--- a/Simulink/HexaMotor Position Control.docx
+++ b/Simulink/HexaMotor Position Control.docx
@@ -4,173 +4,94 @@
   <w:body>
     <w:p>
       <w:pPr>
-        <w:rPr>
-          <w:rtl/>
-          <w:lang w:val="en-US"/>
-        </w:rPr>
-      </w:pPr>
+        <w:pStyle w:val="Title"/>
+      </w:pPr>
+      <w:r>
+        <w:t>Position</w:t>
+      </w:r>
+      <w:r>
+        <w:t xml:space="preserve"> Control</w:t>
+      </w:r>
+    </w:p>
+    <w:p>
+      <w:pPr>
+        <w:pStyle w:val="Title"/>
+      </w:pPr>
+      <w:proofErr w:type="spellStart"/>
+      <w:r>
+        <w:t>HexaMotor</w:t>
+      </w:r>
+      <w:proofErr w:type="spellEnd"/>
     </w:p>
     <w:p>
       <w:pPr>
         <w:jc w:val="center"/>
         <w:rPr>
-          <w:rFonts w:asciiTheme="minorHAnsi" w:hAnsiTheme="minorHAnsi" w:cstheme="minorHAnsi"/>
-          <w:b/>
-          <w:bCs/>
-          <w:color w:val="1F3864" w:themeColor="accent1" w:themeShade="80"/>
-          <w:sz w:val="56"/>
-          <w:szCs w:val="56"/>
-          <w:lang w:val="en-US"/>
-        </w:rPr>
-      </w:pPr>
-      <w:r>
-        <w:rPr>
-          <w:rFonts w:asciiTheme="minorHAnsi" w:hAnsiTheme="minorHAnsi" w:cstheme="minorHAnsi"/>
-          <w:b/>
-          <w:bCs/>
-          <w:color w:val="1F3864" w:themeColor="accent1" w:themeShade="80"/>
-          <w:sz w:val="56"/>
-          <w:szCs w:val="56"/>
-          <w:lang w:val="en-US"/>
-        </w:rPr>
-        <w:t>Position</w:t>
-      </w:r>
-      <w:r>
-        <w:rPr>
-          <w:rFonts w:asciiTheme="minorHAnsi" w:hAnsiTheme="minorHAnsi" w:cstheme="minorHAnsi"/>
-          <w:b/>
-          <w:bCs/>
-          <w:color w:val="1F3864" w:themeColor="accent1" w:themeShade="80"/>
-          <w:sz w:val="56"/>
-          <w:szCs w:val="56"/>
-          <w:lang w:val="en-US"/>
-        </w:rPr>
-        <w:t xml:space="preserve"> Control</w:t>
-      </w:r>
-    </w:p>
-    <w:p>
-      <w:pPr>
-        <w:jc w:val="center"/>
-        <w:rPr>
-          <w:rFonts w:asciiTheme="minorHAnsi" w:hAnsiTheme="minorHAnsi" w:cstheme="minorHAnsi"/>
-          <w:b/>
-          <w:bCs/>
-          <w:color w:val="1F3864" w:themeColor="accent1" w:themeShade="80"/>
-          <w:sz w:val="56"/>
-          <w:szCs w:val="56"/>
-          <w:lang w:val="en-US"/>
-        </w:rPr>
-      </w:pPr>
-      <w:proofErr w:type="spellStart"/>
-      <w:r>
-        <w:rPr>
-          <w:rFonts w:asciiTheme="minorHAnsi" w:hAnsiTheme="minorHAnsi" w:cstheme="minorHAnsi"/>
-          <w:b/>
-          <w:bCs/>
-          <w:color w:val="1F3864" w:themeColor="accent1" w:themeShade="80"/>
-          <w:sz w:val="56"/>
-          <w:szCs w:val="56"/>
-          <w:lang w:val="en-US"/>
-        </w:rPr>
-        <w:t>HexaMotor</w:t>
-      </w:r>
-      <w:proofErr w:type="spellEnd"/>
-    </w:p>
-    <w:p>
-      <w:pPr>
-        <w:jc w:val="center"/>
-        <w:rPr>
           <w:noProof/>
           <w:lang w:val="en-US"/>
         </w:rPr>
       </w:pPr>
-    </w:p>
-    <w:p>
-      <w:pPr>
-        <w:jc w:val="center"/>
+      <w:bookmarkStart w:id="0" w:name="_GoBack"/>
+      <w:r>
         <w:rPr>
           <w:noProof/>
           <w:lang w:val="en-US"/>
         </w:rPr>
-      </w:pPr>
-    </w:p>
-    <w:p>
-      <w:pPr>
-        <w:jc w:val="center"/>
-        <w:rPr>
-          <w:noProof/>
-          <w:lang w:val="en-US"/>
-        </w:rPr>
-      </w:pPr>
-    </w:p>
-    <w:p>
-      <w:pPr>
-        <w:jc w:val="center"/>
-        <w:rPr>
-          <w:noProof/>
-          <w:lang w:val="en-US"/>
-        </w:rPr>
-      </w:pPr>
-    </w:p>
-    <w:p>
-      <w:pPr>
-        <w:jc w:val="center"/>
-        <w:rPr>
-          <w:noProof/>
-          <w:lang w:val="en-US"/>
-        </w:rPr>
-      </w:pPr>
-    </w:p>
-    <w:p>
-      <w:pPr>
-        <w:jc w:val="center"/>
-        <w:rPr>
-          <w:noProof/>
-          <w:lang w:val="en-US"/>
-        </w:rPr>
-      </w:pPr>
-    </w:p>
-    <w:p>
-      <w:pPr>
-        <w:jc w:val="center"/>
-        <w:rPr>
-          <w:noProof/>
-          <w:lang w:val="en-US"/>
-        </w:rPr>
-      </w:pPr>
-    </w:p>
-    <w:p>
-      <w:pPr>
-        <w:jc w:val="center"/>
-        <w:rPr>
-          <w:noProof/>
-          <w:lang w:val="en-US"/>
-        </w:rPr>
-      </w:pPr>
-    </w:p>
-    <w:p>
-      <w:pPr>
-        <w:jc w:val="center"/>
-        <w:rPr>
-          <w:noProof/>
-          <w:lang w:val="en-US"/>
-        </w:rPr>
-      </w:pPr>
-    </w:p>
-    <w:p>
-      <w:pPr>
-        <w:jc w:val="center"/>
-        <w:rPr>
-          <w:lang w:val="en-US"/>
-        </w:rPr>
-      </w:pPr>
-    </w:p>
-    <w:p>
-      <w:pPr>
-        <w:rPr>
-          <w:lang w:val="en-US"/>
-        </w:rPr>
-      </w:pPr>
+        <w:drawing>
+          <wp:inline distT="0" distB="0" distL="0" distR="0" wp14:anchorId="5229448A" wp14:editId="7457A660">
+            <wp:extent cx="4027730" cy="4114800"/>
+            <wp:effectExtent l="0" t="0" r="0" b="0"/>
+            <wp:docPr id="3" name="Picture 3" descr="D:\Workspace_Projects\HexaMotor\Images\PXL_20230905_061407125.jpg"/>
+            <wp:cNvGraphicFramePr>
+              <a:graphicFrameLocks xmlns:a="http://schemas.openxmlformats.org/drawingml/2006/main" noChangeAspect="1"/>
+            </wp:cNvGraphicFramePr>
+            <a:graphic xmlns:a="http://schemas.openxmlformats.org/drawingml/2006/main">
+              <a:graphicData uri="http://schemas.openxmlformats.org/drawingml/2006/picture">
+                <pic:pic xmlns:pic="http://schemas.openxmlformats.org/drawingml/2006/picture">
+                  <pic:nvPicPr>
+                    <pic:cNvPr id="0" name="Picture 5" descr="D:\Workspace_Projects\HexaMotor\Images\PXL_20230905_061407125.jpg"/>
+                    <pic:cNvPicPr>
+                      <a:picLocks noChangeAspect="1" noChangeArrowheads="1"/>
+                    </pic:cNvPicPr>
+                  </pic:nvPicPr>
+                  <pic:blipFill rotWithShape="1">
+                    <a:blip r:embed="rId8" cstate="print">
+                      <a:extLst>
+                        <a:ext uri="{28A0092B-C50C-407E-A947-70E740481C1C}">
+                          <a14:useLocalDpi xmlns:a14="http://schemas.microsoft.com/office/drawing/2010/main" val="0"/>
+                        </a:ext>
+                      </a:extLst>
+                    </a:blip>
+                    <a:srcRect l="4114" t="33682" r="9429"/>
+                    <a:stretch/>
+                  </pic:blipFill>
+                  <pic:spPr bwMode="auto">
+                    <a:xfrm>
+                      <a:off x="0" y="0"/>
+                      <a:ext cx="4041034" cy="4128391"/>
+                    </a:xfrm>
+                    <a:prstGeom prst="ellipse">
+                      <a:avLst/>
+                    </a:prstGeom>
+                    <a:ln>
+                      <a:noFill/>
+                    </a:ln>
+                    <a:effectLst>
+                      <a:softEdge rad="112500"/>
+                    </a:effectLst>
+                    <a:extLst>
+                      <a:ext uri="{53640926-AAD7-44D8-BBD7-CCE9431645EC}">
+                        <a14:shadowObscured xmlns:a14="http://schemas.microsoft.com/office/drawing/2010/main"/>
+                      </a:ext>
+                    </a:extLst>
+                  </pic:spPr>
+                </pic:pic>
+              </a:graphicData>
+            </a:graphic>
+          </wp:inline>
+        </w:drawing>
+      </w:r>
+      <w:bookmarkEnd w:id="0"/>
       <w:r>
         <w:rPr>
           <w:lang w:val="en-US"/>
@@ -252,7 +173,13 @@
         <w:rPr>
           <w:lang w:val="en-US"/>
         </w:rPr>
-        <w:t>•</w:t>
+        <w:t xml:space="preserve">• </w:t>
+      </w:r>
+      <w:r>
+        <w:rPr>
+          <w:lang w:val="en-US"/>
+        </w:rPr>
+        <w:t>Coulomb</w:t>
       </w:r>
       <w:r>
         <w:rPr>
@@ -264,7 +191,115 @@
         <w:rPr>
           <w:lang w:val="en-US"/>
         </w:rPr>
-        <w:t>Coulomb</w:t>
+        <w:t>Friction identification and handling</w:t>
+      </w:r>
+    </w:p>
+    <w:p>
+      <w:pPr>
+        <w:rPr>
+          <w:lang w:val="en-US"/>
+        </w:rPr>
+      </w:pPr>
+      <w:r>
+        <w:rPr>
+          <w:lang w:val="en-US"/>
+        </w:rPr>
+        <w:t>• System identification using frequency response</w:t>
+      </w:r>
+      <w:r>
+        <w:rPr>
+          <w:lang w:val="en-US"/>
+        </w:rPr>
+        <w:t xml:space="preserve"> and system identification toolbox</w:t>
+      </w:r>
+    </w:p>
+    <w:p>
+      <w:pPr>
+        <w:rPr>
+          <w:lang w:val="en-US"/>
+        </w:rPr>
+      </w:pPr>
+      <w:r>
+        <w:rPr>
+          <w:lang w:val="en-US"/>
+        </w:rPr>
+        <w:t>• model validation</w:t>
+      </w:r>
+    </w:p>
+    <w:p>
+      <w:pPr>
+        <w:rPr>
+          <w:rtl/>
+          <w:lang w:val="en-US"/>
+        </w:rPr>
+      </w:pPr>
+      <w:r>
+        <w:rPr>
+          <w:lang w:val="en-US"/>
+        </w:rPr>
+        <w:t xml:space="preserve">• </w:t>
+      </w:r>
+      <w:r>
+        <w:rPr>
+          <w:lang w:val="en-US"/>
+        </w:rPr>
+        <w:t>Position</w:t>
+      </w:r>
+      <w:r>
+        <w:rPr>
+          <w:lang w:val="en-US"/>
+        </w:rPr>
+        <w:t xml:space="preserve"> control implementation. Proportional, Proportional </w:t>
+      </w:r>
+      <w:r>
+        <w:rPr>
+          <w:lang w:val="en-US"/>
+        </w:rPr>
+        <w:t xml:space="preserve">- </w:t>
+      </w:r>
+      <w:r>
+        <w:rPr>
+          <w:lang w:val="en-US"/>
+        </w:rPr>
+        <w:t>Derivative</w:t>
+      </w:r>
+      <w:r>
+        <w:rPr>
+          <w:lang w:val="en-US"/>
+        </w:rPr>
+        <w:t xml:space="preserve"> control loops.  </w:t>
+      </w:r>
+    </w:p>
+    <w:p>
+      <w:pPr>
+        <w:rPr>
+          <w:lang w:val="en-US"/>
+        </w:rPr>
+      </w:pPr>
+      <w:r>
+        <w:rPr>
+          <w:lang w:val="en-US"/>
+        </w:rPr>
+        <w:t xml:space="preserve">• Controller performance under load.  </w:t>
+      </w:r>
+    </w:p>
+    <w:p>
+      <w:pPr>
+        <w:rPr>
+          <w:lang w:val="en-US"/>
+        </w:rPr>
+      </w:pPr>
+      <w:r>
+        <w:rPr>
+          <w:lang w:val="en-US"/>
+        </w:rPr>
+        <w:t xml:space="preserve">• Feed Forward example implementation </w:t>
+      </w:r>
+      <w:r>
+        <w:rPr>
+          <w:lang w:val="en-US"/>
+        </w:rPr>
+        <w:t>from force sensor – compliant motor.</w:t>
       </w:r>
       <w:r>
         <w:rPr>
@@ -272,159 +307,6 @@
         </w:rPr>
         <w:t xml:space="preserve"> </w:t>
       </w:r>
-      <w:r>
-        <w:rPr>
-          <w:lang w:val="en-US"/>
-        </w:rPr>
-        <w:t>Friction identification and handling</w:t>
-      </w:r>
-    </w:p>
-    <w:p>
-      <w:pPr>
-        <w:rPr>
-          <w:lang w:val="en-US"/>
-        </w:rPr>
-      </w:pPr>
-      <w:r>
-        <w:rPr>
-          <w:lang w:val="en-US"/>
-        </w:rPr>
-        <w:t>• System identification using frequen</w:t>
-      </w:r>
-      <w:bookmarkStart w:id="0" w:name="_GoBack"/>
-      <w:bookmarkEnd w:id="0"/>
-      <w:r>
-        <w:rPr>
-          <w:lang w:val="en-US"/>
-        </w:rPr>
-        <w:t>cy response</w:t>
-      </w:r>
-      <w:r>
-        <w:rPr>
-          <w:lang w:val="en-US"/>
-        </w:rPr>
-        <w:t xml:space="preserve"> and system identification toolbox</w:t>
-      </w:r>
-    </w:p>
-    <w:p>
-      <w:pPr>
-        <w:rPr>
-          <w:lang w:val="en-US"/>
-        </w:rPr>
-      </w:pPr>
-      <w:r>
-        <w:rPr>
-          <w:lang w:val="en-US"/>
-        </w:rPr>
-        <w:t xml:space="preserve">• </w:t>
-      </w:r>
-      <w:r>
-        <w:rPr>
-          <w:lang w:val="en-US"/>
-        </w:rPr>
-        <w:t>model validation</w:t>
-      </w:r>
-    </w:p>
-    <w:p>
-      <w:pPr>
-        <w:rPr>
-          <w:rtl/>
-          <w:lang w:val="en-US"/>
-        </w:rPr>
-      </w:pPr>
-      <w:r>
-        <w:rPr>
-          <w:lang w:val="en-US"/>
-        </w:rPr>
-        <w:t xml:space="preserve">• </w:t>
-      </w:r>
-      <w:r>
-        <w:rPr>
-          <w:lang w:val="en-US"/>
-        </w:rPr>
-        <w:t>Position</w:t>
-      </w:r>
-      <w:r>
-        <w:rPr>
-          <w:lang w:val="en-US"/>
-        </w:rPr>
-        <w:t xml:space="preserve"> control implementation. Proportional, Proportional </w:t>
-      </w:r>
-      <w:r>
-        <w:rPr>
-          <w:lang w:val="en-US"/>
-        </w:rPr>
-        <w:t xml:space="preserve">- </w:t>
-      </w:r>
-      <w:r>
-        <w:rPr>
-          <w:lang w:val="en-US"/>
-        </w:rPr>
-        <w:t>Derivative</w:t>
-      </w:r>
-      <w:r>
-        <w:rPr>
-          <w:lang w:val="en-US"/>
-        </w:rPr>
-        <w:t xml:space="preserve"> control loops.  </w:t>
-      </w:r>
-    </w:p>
-    <w:p>
-      <w:pPr>
-        <w:rPr>
-          <w:lang w:val="en-US"/>
-        </w:rPr>
-      </w:pPr>
-      <w:r>
-        <w:rPr>
-          <w:lang w:val="en-US"/>
-        </w:rPr>
-        <w:t xml:space="preserve">• Controller performance under load.  </w:t>
-      </w:r>
-    </w:p>
-    <w:p>
-      <w:pPr>
-        <w:rPr>
-          <w:lang w:val="en-US"/>
-        </w:rPr>
-      </w:pPr>
-      <w:r>
-        <w:rPr>
-          <w:lang w:val="en-US"/>
-        </w:rPr>
-        <w:t xml:space="preserve">• </w:t>
-      </w:r>
-      <w:r>
-        <w:rPr>
-          <w:lang w:val="en-US"/>
-        </w:rPr>
-        <w:t>Feed Forward example implementation</w:t>
-      </w:r>
-      <w:r>
-        <w:rPr>
-          <w:lang w:val="en-US"/>
-        </w:rPr>
-        <w:t xml:space="preserve"> </w:t>
-      </w:r>
-      <w:r>
-        <w:rPr>
-          <w:lang w:val="en-US"/>
-        </w:rPr>
-        <w:t>from force sensor – compliant motor.</w:t>
-      </w:r>
-      <w:r>
-        <w:rPr>
-          <w:lang w:val="en-US"/>
-        </w:rPr>
-        <w:t xml:space="preserve"> </w:t>
-      </w:r>
-    </w:p>
-    <w:p>
-      <w:pPr>
-        <w:rPr>
-          <w:lang w:val="en-US"/>
-        </w:rPr>
-      </w:pPr>
     </w:p>
     <w:p>
       <w:pPr>
@@ -584,7 +466,7 @@
                     <pic:cNvPicPr/>
                   </pic:nvPicPr>
                   <pic:blipFill>
-                    <a:blip r:embed="rId8"/>
+                    <a:blip r:embed="rId9"/>
                     <a:stretch>
                       <a:fillRect/>
                     </a:stretch>
@@ -617,14 +499,27 @@
       <w:r>
         <w:t xml:space="preserve">Figure </w:t>
       </w:r>
-      <w:fldSimple w:instr=" SEQ Figure \* ARABIC ">
-        <w:r>
-          <w:rPr>
-            <w:noProof/>
-          </w:rPr>
-          <w:t>2</w:t>
-        </w:r>
-      </w:fldSimple>
+      <w:r>
+        <w:fldChar w:fldCharType="begin"/>
+      </w:r>
+      <w:r>
+        <w:instrText xml:space="preserve"> SEQ Figure \* ARABIC </w:instrText>
+      </w:r>
+      <w:r>
+        <w:fldChar w:fldCharType="separate"/>
+      </w:r>
+      <w:r>
+        <w:rPr>
+          <w:noProof/>
+        </w:rPr>
+        <w:t>2</w:t>
+      </w:r>
+      <w:r>
+        <w:rPr>
+          <w:noProof/>
+        </w:rPr>
+        <w:fldChar w:fldCharType="end"/>
+      </w:r>
       <w:bookmarkEnd w:id="1"/>
       <w:r>
         <w:rPr>
@@ -2430,7 +2325,7 @@
       </w:r>
     </w:p>
     <w:p>
-      <w:hyperlink r:id="rId9" w:history="1">
+      <w:hyperlink r:id="rId10" w:history="1">
         <w:r>
           <w:rPr>
             <w:rStyle w:val="Hyperlink"/>
@@ -2445,7 +2340,7 @@
       </w:r>
     </w:p>
     <w:p>
-      <w:hyperlink r:id="rId10" w:history="1">
+      <w:hyperlink r:id="rId11" w:history="1">
         <w:r>
           <w:rPr>
             <w:rStyle w:val="Hyperlink"/>
@@ -2682,7 +2577,7 @@
                     </pic:cNvPicPr>
                   </pic:nvPicPr>
                   <pic:blipFill>
-                    <a:blip r:embed="rId11">
+                    <a:blip r:embed="rId12">
                       <a:extLst>
                         <a:ext uri="{28A0092B-C50C-407E-A947-70E740481C1C}">
                           <a14:useLocalDpi xmlns:a14="http://schemas.microsoft.com/office/drawing/2010/main" val="0"/>
@@ -3263,8 +3158,8 @@
           <w:lang w:val="en-US" w:eastAsia="en-IL"/>
         </w:rPr>
         <w:pict w14:anchorId="35158448">
-          <v:shape id="_x0000_i1026" type="#_x0000_t75" style="width:398.5pt;height:275.5pt">
-            <v:imagedata r:id="rId12" o:title="SinResponse_arrows" cropleft="4272f" cropright="7341f"/>
+          <v:shape id="_x0000_i1026" type="#_x0000_t75" style="width:398.5pt;height:275.45pt">
+            <v:imagedata r:id="rId13" o:title="SinResponse_arrows" cropleft="4272f" cropright="7341f"/>
           </v:shape>
         </w:pict>
       </w:r>
@@ -4014,8 +3909,8 @@
           <w:lang w:val="en-US" w:eastAsia="en-IL"/>
         </w:rPr>
         <w:pict w14:anchorId="248500C6">
-          <v:shape id="_x0000_i1027" type="#_x0000_t75" style="width:335.75pt;height:234.55pt">
-            <v:imagedata r:id="rId13" o:title="bode plot"/>
+          <v:shape id="_x0000_i1027" type="#_x0000_t75" style="width:335.7pt;height:234.4pt">
+            <v:imagedata r:id="rId14" o:title="bode plot"/>
           </v:shape>
         </w:pict>
       </w:r>
@@ -4205,8 +4100,8 @@
           <w:lang w:val="en-US" w:eastAsia="en-IL"/>
         </w:rPr>
         <w:pict w14:anchorId="2D82587C">
-          <v:shape id="_x0000_i1028" type="#_x0000_t75" style="width:406.35pt;height:2in">
-            <v:imagedata r:id="rId14" o:title="PID_en"/>
+          <v:shape id="_x0000_i1028" type="#_x0000_t75" style="width:406.05pt;height:2in">
+            <v:imagedata r:id="rId15" o:title="PID_en"/>
           </v:shape>
         </w:pict>
       </w:r>
@@ -4632,7 +4527,7 @@
         </w:rPr>
         <w:t>Introduction: PID Controller Design</w:t>
       </w:r>
-      <w:hyperlink r:id="rId15" w:history="1">
+      <w:hyperlink r:id="rId16" w:history="1">
         <w:r>
           <w:rPr>
             <w:rStyle w:val="Hyperlink"/>
@@ -8282,7 +8177,7 @@
       </w:pPr>
     </w:p>
     <w:sectPr>
-      <w:headerReference w:type="default" r:id="rId16"/>
+      <w:headerReference w:type="default" r:id="rId17"/>
       <w:pgSz w:w="12240" w:h="15840"/>
       <w:pgMar w:top="1440" w:right="1440" w:bottom="1440" w:left="1440" w:header="708" w:footer="708" w:gutter="0"/>
       <w:cols w:space="708"/>
@@ -8478,7 +8373,7 @@
         <v:path o:extrusionok="f" gradientshapeok="t" o:connecttype="rect"/>
         <o:lock v:ext="edit" aspectratio="t"/>
       </v:shapetype>
-      <v:shape id="_x0000_i1029" type="#_x0000_t75" style="width:21.4pt;height:21.75pt;visibility:visible;mso-wrap-style:square" o:bullet="t">
+      <v:shape id="_x0000_i1045" type="#_x0000_t75" style="width:21.75pt;height:21.75pt;visibility:visible;mso-wrap-style:square" o:bullet="t">
         <v:imagedata r:id="rId1" o:title=""/>
       </v:shape>
     </w:pict>
@@ -11632,17 +11527,18 @@
     <w:link w:val="TitleChar"/>
     <w:uiPriority w:val="10"/>
     <w:qFormat/>
-    <w:rsid w:val="00670969"/>
+    <w:rsid w:val="006B218B"/>
     <w:pPr>
-      <w:spacing w:after="0" w:line="240" w:lineRule="auto"/>
-      <w:contextualSpacing/>
+      <w:jc w:val="center"/>
     </w:pPr>
     <w:rPr>
-      <w:rFonts w:asciiTheme="majorHAnsi" w:eastAsiaTheme="majorEastAsia" w:hAnsiTheme="majorHAnsi" w:cstheme="majorBidi"/>
-      <w:spacing w:val="-10"/>
-      <w:kern w:val="28"/>
+      <w:rFonts w:asciiTheme="minorHAnsi" w:hAnsiTheme="minorHAnsi" w:cstheme="minorHAnsi"/>
+      <w:b/>
+      <w:bCs/>
+      <w:color w:val="1F3864" w:themeColor="accent1" w:themeShade="80"/>
       <w:sz w:val="56"/>
       <w:szCs w:val="56"/>
+      <w:lang w:val="en-US"/>
     </w:rPr>
   </w:style>
   <w:style w:type="character" w:customStyle="1" w:styleId="TitleChar">
@@ -11650,13 +11546,15 @@
     <w:basedOn w:val="DefaultParagraphFont"/>
     <w:link w:val="Title"/>
     <w:uiPriority w:val="10"/>
-    <w:rsid w:val="00670969"/>
+    <w:rsid w:val="006B218B"/>
     <w:rPr>
-      <w:rFonts w:asciiTheme="majorHAnsi" w:eastAsiaTheme="majorEastAsia" w:hAnsiTheme="majorHAnsi" w:cstheme="majorBidi"/>
-      <w:spacing w:val="-10"/>
-      <w:kern w:val="28"/>
+      <w:rFonts w:cstheme="minorHAnsi"/>
+      <w:b/>
+      <w:bCs/>
+      <w:color w:val="1F3864" w:themeColor="accent1" w:themeShade="80"/>
       <w:sz w:val="56"/>
       <w:szCs w:val="56"/>
+      <w:lang w:val="en-US"/>
     </w:rPr>
   </w:style>
   <w:style w:type="character" w:customStyle="1" w:styleId="Heading4Char">
@@ -12006,7 +11904,7 @@
 </file>
 
 <file path=customXml/itemProps1.xml><?xml version="1.0" encoding="utf-8"?>
-<ds:datastoreItem xmlns:ds="http://schemas.openxmlformats.org/officeDocument/2006/customXml" ds:itemID="{9B226C3E-79D4-46C0-B465-2E5761D5A0C3}">
+<ds:datastoreItem xmlns:ds="http://schemas.openxmlformats.org/officeDocument/2006/customXml" ds:itemID="{561B1478-526E-4D2E-8D55-DF7E3685259E}">
   <ds:schemaRefs>
     <ds:schemaRef ds:uri="http://schemas.openxmlformats.org/officeDocument/2006/bibliography"/>
   </ds:schemaRefs>

--- a/Simulink/HexaMotor Position Control.docx
+++ b/Simulink/HexaMotor Position Control.docx
@@ -254,9 +254,6 @@
         <w:t xml:space="preserve">Force FeedForward </w:t>
       </w:r>
       <w:r>
-        <w:rPr>
-          <w:lang w:val="en-IL"/>
-        </w:rPr>
         <w:t>example</w:t>
       </w:r>
       <w:r>
@@ -2258,7 +2255,6 @@
       <w:r>
         <w:rPr>
           <w:noProof/>
-          <w:lang w:val="en-IL"/>
         </w:rPr>
         <w:t xml:space="preserve"> Lag Compensator plot using LeadLad.m scrip</w:t>
       </w:r>
@@ -2500,7 +2496,7 @@
             <v:path o:extrusionok="f" gradientshapeok="t" o:connecttype="rect"/>
             <o:lock v:ext="edit" aspectratio="t"/>
           </v:shapetype>
-          <v:shape id="_x0000_i1026" type="#_x0000_t75" style="width:328pt;height:245.5pt">
+          <v:shape id="_x0000_i1025" type="#_x0000_t75" style="width:328pt;height:245.5pt">
             <v:imagedata r:id="rId10" o:title="LeadController"/>
           </v:shape>
         </w:pict>
@@ -2537,15 +2533,9 @@
         <w:fldChar w:fldCharType="end"/>
       </w:r>
       <w:r>
-        <w:rPr>
-          <w:lang w:val="en-IL"/>
-        </w:rPr>
         <w:t xml:space="preserve"> Lead</w:t>
       </w:r>
       <w:r>
-        <w:rPr>
-          <w:lang w:val="en-IL"/>
-        </w:rPr>
         <w:t xml:space="preserve"> Compensator plot using LeadLad.m scrip</w:t>
       </w:r>
     </w:p>
@@ -3131,7 +3121,31 @@
         </w:numPr>
       </w:pPr>
       <w:r>
-        <w:t>a is the gain and determined from the curve</w:t>
+        <w:t>a is the</w:t>
+      </w:r>
+      <w:r>
+        <w:rPr>
+          <w:lang w:val="en-IL"/>
+        </w:rPr>
+        <w:t xml:space="preserve"> </w:t>
+      </w:r>
+      <w:r>
+        <w:t>gain</w:t>
+      </w:r>
+      <w:r>
+        <w:rPr>
+          <w:lang w:val="en-IL"/>
+        </w:rPr>
+        <w:t xml:space="preserve"> boost</w:t>
+      </w:r>
+      <w:r>
+        <w:t xml:space="preserve"> and </w:t>
+      </w:r>
+      <w:r>
+        <w:rPr>
+          <w:lang w:val="en-IL"/>
+        </w:rPr>
+        <w:t>defines the curve.</w:t>
       </w:r>
     </w:p>
     <w:p>
@@ -3618,16 +3632,8 @@
       <w:r>
         <w:rPr>
           <w:noProof/>
-          <w:lang w:val="en-IL"/>
-        </w:rPr>
-        <w:t xml:space="preserve"> Simulink model representing close loop </w:t>
-      </w:r>
-      <w:r>
-        <w:rPr>
-          <w:noProof/>
-          <w:lang w:val="en-IL"/>
-        </w:rPr>
-        <w:t>system</w:t>
+        </w:rPr>
+        <w:t xml:space="preserve"> Simulink model representing close loop system</w:t>
       </w:r>
     </w:p>
     <w:p>
@@ -4587,44 +4593,12 @@
         </m:f>
       </m:oMath>
       <w:r>
-        <w:t xml:space="preserve">​. Such a comparison offers two primary advantages. Firstly, the canonical second-order systems serve as a well-defined benchmark, given their extensive study and well-understood dynamics. Secondly, by mapping desired system response characteristics, such as overshoot (OS) and peak time, to the parameters of this second-order system, one can directly relate them to the controller gains, </w:t>
-      </w:r>
-      <w:proofErr w:type="spellStart"/>
-      <w:r>
-        <w:t>Kp</w:t>
-      </w:r>
-      <w:proofErr w:type="spellEnd"/>
-      <w:r>
-        <w:t xml:space="preserve">​ and </w:t>
-      </w:r>
-      <w:proofErr w:type="spellStart"/>
-      <w:r>
-        <w:t>Kd</w:t>
-      </w:r>
-      <w:proofErr w:type="spellEnd"/>
-      <w:r>
-        <w:t>​.</w:t>
-      </w:r>
-    </w:p>
-    <w:p>
-      <w:r>
-        <w:t xml:space="preserve">Through this method, it becomes possible not only to tune the PD controller for a specific DC motor but also to have a systematic approach to achieving desired dynamic characteristics. By tailoring </w:t>
-      </w:r>
-      <w:proofErr w:type="spellStart"/>
-      <w:r>
-        <w:t>Kp</w:t>
-      </w:r>
-      <w:proofErr w:type="spellEnd"/>
-      <w:r>
-        <w:t xml:space="preserve">​ and </w:t>
-      </w:r>
-      <w:proofErr w:type="spellStart"/>
-      <w:r>
-        <w:t>Kd</w:t>
-      </w:r>
-      <w:proofErr w:type="spellEnd"/>
-      <w:r>
-        <w:t>​ based on the insights from the second-order comparison, one can design a controller that meets specific performance metrics, paving the way for optimal system operation.</w:t>
+        <w:t>​. Such a comparison offers two primary advantages. Firstly, the canonical second-order systems serve as a well-defined benchmark, given their extensive study and well-understood dynamics. Secondly, by mapping desired system response characteristics, such as overshoot (OS) and peak time, to the parameters of this second-order system, one can directly relate them to the controller gains, Kp​ and Kd​.</w:t>
+      </w:r>
+    </w:p>
+    <w:p>
+      <w:r>
+        <w:t>Through this method, it becomes possible not only to tune the PD controller for a specific DC motor but also to have a systematic approach to achieving desired dynamic characteristics. By tailoring Kp​ and Kd​ based on the insights from the second-order comparison, one can design a controller that meets specific performance metrics, paving the way for optimal system operation.</w:t>
       </w:r>
     </w:p>
     <w:p>
@@ -4725,21 +4699,18 @@
       <w:r>
         <w:rPr>
           <w:noProof/>
-          <w:lang w:val="en-IL"/>
         </w:rPr>
         <w:t xml:space="preserve"> </w:t>
       </w:r>
       <w:r>
         <w:rPr>
           <w:noProof/>
-          <w:lang w:val="en-IL"/>
         </w:rPr>
         <w:t xml:space="preserve">Simulink model representing close loop </w:t>
       </w:r>
       <w:r>
         <w:rPr>
           <w:noProof/>
-          <w:lang w:val="en-IL"/>
         </w:rPr>
         <w:t>system</w:t>
       </w:r>
@@ -6333,21 +6304,18 @@
       <w:r>
         <w:rPr>
           <w:noProof/>
-          <w:lang w:val="en-IL"/>
         </w:rPr>
         <w:t xml:space="preserve"> </w:t>
       </w:r>
       <w:r>
         <w:rPr>
           <w:noProof/>
-          <w:lang w:val="en-IL"/>
         </w:rPr>
         <w:t xml:space="preserve">Simulink model representing close loop </w:t>
       </w:r>
       <w:r>
         <w:rPr>
           <w:noProof/>
-          <w:lang w:val="en-IL"/>
         </w:rPr>
         <w:t>system</w:t>
       </w:r>
@@ -6754,26 +6722,16 @@
         <w:rPr>
           <w:b/>
           <w:bCs/>
-          <w:lang w:val="en-IL"/>
         </w:rPr>
         <w:t xml:space="preserve"> </w:t>
       </w:r>
       <w:r>
-        <w:rPr>
-          <w:lang w:val="en-IL"/>
-        </w:rPr>
         <w:t xml:space="preserve">(same </w:t>
       </w:r>
       <w:r>
-        <w:rPr>
-          <w:lang w:val="en-IL"/>
-        </w:rPr>
         <w:t xml:space="preserve">configuration </w:t>
       </w:r>
       <w:r>
-        <w:rPr>
-          <w:lang w:val="en-IL"/>
-        </w:rPr>
         <w:t>as in the velocity control experiment)</w:t>
       </w:r>
     </w:p>
@@ -6879,7 +6837,7 @@
       <w:r>
         <w:rPr>
           <w:noProof/>
-          <w:lang w:val="en-US"/>
+          <w:lang w:val="en-US" w:eastAsia="en-US"/>
         </w:rPr>
         <w:drawing>
           <wp:inline distT="0" distB="0" distL="0" distR="0" wp14:anchorId="2A197F55" wp14:editId="2F36A14B">
@@ -7158,9 +7116,6 @@
         <w:t xml:space="preserve"> Make sure the switch is set to </w:t>
       </w:r>
       <w:r>
-        <w:rPr>
-          <w:lang w:val="en-IL"/>
-        </w:rPr>
         <w:t>Pulse Generator</w:t>
       </w:r>
       <w:r>
@@ -7208,9 +7163,6 @@
         <w:t xml:space="preserve">Adjust the </w:t>
       </w:r>
       <w:r>
-        <w:rPr>
-          <w:lang w:val="en-IL"/>
-        </w:rPr>
         <w:t xml:space="preserve">PD controller to proportional only with </w:t>
       </w:r>
       <w:r>
@@ -7230,7 +7182,6 @@
       <w:r>
         <w:rPr>
           <w:rFonts w:eastAsiaTheme="minorEastAsia"/>
-          <w:lang w:val="en-IL"/>
         </w:rPr>
         <w:t xml:space="preserve"> and update stop time to 30 seconds.</w:t>
       </w:r>
@@ -7260,6 +7211,10 @@
         <w:jc w:val="center"/>
       </w:pPr>
       <w:r>
+        <w:rPr>
+          <w:noProof/>
+          <w:lang w:val="en-US" w:eastAsia="en-US"/>
+        </w:rPr>
         <w:drawing>
           <wp:inline distT="0" distB="0" distL="0" distR="0" wp14:anchorId="4C07E895" wp14:editId="46C25B20">
             <wp:extent cx="5943600" cy="2056130"/>
@@ -7336,9 +7291,6 @@
         <w:t xml:space="preserve"> Simulink model : </w:t>
       </w:r>
       <w:r>
-        <w:rPr>
-          <w:lang w:val="en-IL"/>
-        </w:rPr>
         <w:t>"</w:t>
       </w:r>
       <w:proofErr w:type="spellStart"/>
@@ -7464,9 +7416,6 @@
         <w:t xml:space="preserve"> Matlab which contains </w:t>
       </w:r>
       <w:r>
-        <w:rPr>
-          <w:lang w:val="en-IL"/>
-        </w:rPr>
         <w:t xml:space="preserve">the </w:t>
       </w:r>
       <w:r>
@@ -7476,9 +7425,6 @@
         <w:t xml:space="preserve">response from the recordings and as a simulation using the </w:t>
       </w:r>
       <w:r>
-        <w:rPr>
-          <w:lang w:val="en-IL"/>
-        </w:rPr>
         <w:t xml:space="preserve">lsim function </w:t>
       </w:r>
       <w:r>
@@ -7488,9 +7434,6 @@
         <w:t>in Matlab for the identified transfer function.</w:t>
       </w:r>
       <w:r>
-        <w:rPr>
-          <w:lang w:val="en-IL"/>
-        </w:rPr>
         <w:t xml:space="preserve"> Mark </w:t>
       </w:r>
       <w:r>
@@ -7500,16 +7443,7 @@
         <w:t>peak time and over-shoot</w:t>
       </w:r>
       <w:r>
-        <w:rPr>
-          <w:lang w:val="en-IL"/>
-        </w:rPr>
-        <w:t xml:space="preserve"> </w:t>
-      </w:r>
-      <w:r>
-        <w:rPr>
-          <w:lang w:val="en-IL"/>
-        </w:rPr>
-        <w:t>values for both signals.</w:t>
+        <w:t xml:space="preserve"> values for both signals.</w:t>
       </w:r>
     </w:p>
     <w:p>
@@ -7616,15 +7550,43 @@
       <w:r>
         <w:rPr>
           <w:color w:val="0070C0"/>
-          <w:lang w:val="en-US"/>
-        </w:rPr>
-        <w:t>G = 2.5/(0.1*s+1);</w:t>
+          <w:lang w:val="en-IL"/>
+        </w:rPr>
+        <w:t>Kp = 10;</w:t>
+      </w:r>
+    </w:p>
+    <w:p>
+      <w:pPr>
+        <w:pStyle w:val="ListParagraph"/>
+        <w:rPr>
+          <w:color w:val="0070C0"/>
+        </w:rPr>
+      </w:pPr>
+      <w:r>
+        <w:rPr>
+          <w:color w:val="0070C0"/>
+          <w:lang w:val="en-US"/>
+        </w:rPr>
+        <w:t>G = 2.5/(0.1*s+1)</w:t>
       </w:r>
       <w:r>
         <w:rPr>
           <w:color w:val="0070C0"/>
           <w:lang w:val="en-IL"/>
         </w:rPr>
+        <w:t>/s</w:t>
+      </w:r>
+      <w:r>
+        <w:rPr>
+          <w:color w:val="0070C0"/>
+          <w:lang w:val="en-US"/>
+        </w:rPr>
+        <w:t>;</w:t>
+      </w:r>
+      <w:r>
+        <w:rPr>
+          <w:color w:val="0070C0"/>
+        </w:rPr>
         <w:t xml:space="preserve"> % update the transfer function values</w:t>
       </w:r>
     </w:p>
@@ -7798,7 +7760,35 @@
           <w:color w:val="0070C0"/>
           <w:lang w:val="en-US"/>
         </w:rPr>
-        <w:t>(G/(1+G),</w:t>
+        <w:t>(</w:t>
+      </w:r>
+      <w:r>
+        <w:rPr>
+          <w:color w:val="0070C0"/>
+          <w:lang w:val="en-IL"/>
+        </w:rPr>
+        <w:t>Kp*</w:t>
+      </w:r>
+      <w:r>
+        <w:rPr>
+          <w:color w:val="0070C0"/>
+          <w:lang w:val="en-US"/>
+        </w:rPr>
+        <w:t>G/(1+</w:t>
+      </w:r>
+      <w:r>
+        <w:rPr>
+          <w:color w:val="0070C0"/>
+          <w:lang w:val="en-IL"/>
+        </w:rPr>
+        <w:t>Kp*</w:t>
+      </w:r>
+      <w:r>
+        <w:rPr>
+          <w:color w:val="0070C0"/>
+          <w:lang w:val="en-US"/>
+        </w:rPr>
+        <w:t>G),</w:t>
       </w:r>
       <w:proofErr w:type="spellStart"/>
       <w:r>
@@ -7872,22 +7862,88 @@
         <w:pStyle w:val="ListParagraph"/>
         <w:rPr>
           <w:color w:val="0070C0"/>
+        </w:rPr>
+      </w:pPr>
+      <w:r>
+        <w:rPr>
+          <w:color w:val="0070C0"/>
+          <w:lang w:val="en-US"/>
+        </w:rPr>
+        <w:t>hold o</w:t>
+      </w:r>
+      <w:r>
+        <w:rPr>
+          <w:color w:val="0070C0"/>
+        </w:rPr>
+        <w:t>ff</w:t>
+      </w:r>
+    </w:p>
+    <w:p>
+      <w:pPr>
+        <w:keepNext/>
+        <w:ind w:firstLine="0"/>
+        <w:jc w:val="center"/>
+      </w:pPr>
+      <w:r>
+        <w:pict w14:anchorId="09CFD6F2">
+          <v:shape id="_x0000_i1081" type="#_x0000_t75" style="width:422pt;height:317pt">
+            <v:imagedata r:id="rId16" o:title="SquareReponse"/>
+          </v:shape>
+        </w:pict>
+      </w:r>
+    </w:p>
+    <w:p>
+      <w:pPr>
+        <w:pStyle w:val="Caption"/>
+        <w:jc w:val="center"/>
+        <w:rPr>
+          <w:rFonts w:asciiTheme="minorHAnsi" w:eastAsia="Times New Roman" w:hAnsiTheme="minorHAnsi" w:cs="Times New Roman"/>
+          <w:b/>
+          <w:bCs/>
+          <w:color w:val="2F5496" w:themeColor="accent1" w:themeShade="BF"/>
+          <w:kern w:val="36"/>
+          <w:sz w:val="28"/>
+          <w:szCs w:val="28"/>
+          <w:lang w:val="en-US"/>
+        </w:rPr>
+      </w:pPr>
+      <w:r>
+        <w:t xml:space="preserve">Figure </w:t>
+      </w:r>
+      <w:r>
+        <w:fldChar w:fldCharType="begin"/>
+      </w:r>
+      <w:r>
+        <w:instrText xml:space="preserve"> SEQ Figure \* ARABIC </w:instrText>
+      </w:r>
+      <w:r>
+        <w:fldChar w:fldCharType="separate"/>
+      </w:r>
+      <w:r>
+        <w:rPr>
+          <w:noProof/>
+        </w:rPr>
+        <w:t>8</w:t>
+      </w:r>
+      <w:r>
+        <w:fldChar w:fldCharType="end"/>
+      </w:r>
+      <w:r>
+        <w:t xml:space="preserve"> Square</w:t>
+      </w:r>
+      <w:r>
+        <w:rPr>
+          <w:noProof/>
           <w:lang w:val="en-IL"/>
         </w:rPr>
-      </w:pPr>
-      <w:r>
-        <w:rPr>
-          <w:color w:val="0070C0"/>
-          <w:lang w:val="en-US"/>
-        </w:rPr>
-        <w:t>hold o</w:t>
-      </w:r>
-      <w:r>
-        <w:rPr>
-          <w:color w:val="0070C0"/>
+        <w:t xml:space="preserve"> wave response, ac</w:t>
+      </w:r>
+      <w:r>
+        <w:rPr>
+          <w:noProof/>
           <w:lang w:val="en-IL"/>
         </w:rPr>
-        <w:t>ff</w:t>
+        <w:t>tual system and simulated model</w:t>
       </w:r>
     </w:p>
     <w:p>
@@ -7895,6 +7951,7 @@
         <w:pStyle w:val="Heading2"/>
       </w:pPr>
       <w:r>
+        <w:lastRenderedPageBreak/>
         <w:t>Frequency response modeling</w:t>
       </w:r>
     </w:p>
@@ -7906,37 +7963,13 @@
         <w:t xml:space="preserve">utilize </w:t>
       </w:r>
       <w:r>
-        <w:rPr>
-          <w:lang w:val="en-IL"/>
-        </w:rPr>
-        <w:t>a</w:t>
-      </w:r>
-      <w:r>
-        <w:t xml:space="preserve"> frequency response </w:t>
-      </w:r>
-      <w:r>
-        <w:rPr>
-          <w:lang w:val="en-IL"/>
-        </w:rPr>
-        <w:t>from</w:t>
-      </w:r>
-      <w:r>
-        <w:t xml:space="preserve"> a chirp signal to determine the second order system's transfer function. </w:t>
+        <w:t xml:space="preserve">a frequency response from a chirp signal to determine the second order system's transfer function. </w:t>
       </w:r>
       <w:r>
         <w:t>From this, we can then derive the first order tr</w:t>
       </w:r>
       <w:r>
-        <w:t>ansfer function of the DC motor</w:t>
-      </w:r>
-      <w:r>
-        <w:rPr>
-          <w:lang w:val="en-IL"/>
-        </w:rPr>
-        <w:t>,</w:t>
-      </w:r>
-      <w:r>
-        <w:t xml:space="preserve"> employing the same approach as outlined in the preceding section.</w:t>
+        <w:t>ansfer function of the DC motor, employing the same approach as outlined in the preceding section.</w:t>
       </w:r>
     </w:p>
     <w:p>
@@ -8005,9 +8038,6 @@
         <w:t xml:space="preserve"> Move the switch to a </w:t>
       </w:r>
       <w:r>
-        <w:rPr>
-          <w:lang w:val="en-IL"/>
-        </w:rPr>
         <w:t>chirp</w:t>
       </w:r>
       <w:r>
@@ -8036,9 +8066,6 @@
         <w:t>Run the experiment</w:t>
       </w:r>
       <w:r>
-        <w:rPr>
-          <w:lang w:val="en-IL"/>
-        </w:rPr>
         <w:t>.</w:t>
       </w:r>
     </w:p>
@@ -8189,7 +8216,7 @@
           <w:color w:val="0070C0"/>
           <w:lang w:val="en-US"/>
         </w:rPr>
-        <w:t>Generate plots from recordings and simulated transfer function</w:t>
+        <w:t>Estimate transfer function</w:t>
       </w:r>
     </w:p>
     <w:p>
@@ -8236,7 +8263,6 @@
         <w:pStyle w:val="ListParagraph"/>
         <w:rPr>
           <w:color w:val="0070C0"/>
-          <w:lang w:val="en-IL"/>
         </w:rPr>
       </w:pPr>
       <w:r>
@@ -8265,7 +8291,6 @@
       <w:r>
         <w:rPr>
           <w:color w:val="0070C0"/>
-          <w:lang w:val="en-IL"/>
         </w:rPr>
         <w:t>);</w:t>
       </w:r>
@@ -8275,7 +8300,6 @@
         <w:pStyle w:val="ListParagraph"/>
         <w:rPr>
           <w:color w:val="0070C0"/>
-          <w:lang w:val="en-IL"/>
         </w:rPr>
       </w:pPr>
       <w:r>
@@ -8322,9 +8346,6 @@
         <w:t xml:space="preserve">Create a plot in Matlab which contains </w:t>
       </w:r>
       <w:r>
-        <w:rPr>
-          <w:lang w:val="en-IL"/>
-        </w:rPr>
         <w:t xml:space="preserve">the </w:t>
       </w:r>
       <w:r>
@@ -8334,9 +8355,6 @@
         <w:t xml:space="preserve">response from the recordings and as a simulation using the </w:t>
       </w:r>
       <w:r>
-        <w:rPr>
-          <w:lang w:val="en-IL"/>
-        </w:rPr>
         <w:t xml:space="preserve">lsim function </w:t>
       </w:r>
       <w:r>
@@ -8346,36 +8364,72 @@
         <w:t>in Matlab for the identified transfer function.</w:t>
       </w:r>
       <w:r>
-        <w:rPr>
-          <w:lang w:val="en-IL"/>
-        </w:rPr>
         <w:t xml:space="preserve"> </w:t>
       </w:r>
     </w:p>
     <w:p>
       <w:pPr>
-        <w:pStyle w:val="ListParagraph"/>
+        <w:keepNext/>
         <w:spacing w:line="276" w:lineRule="auto"/>
         <w:ind w:firstLine="0"/>
-        <w:rPr>
-          <w:color w:val="0070C0"/>
-          <w:lang w:val="en-US"/>
-        </w:rPr>
-      </w:pPr>
-      <w:r>
-        <w:br w:type="page"/>
-      </w:r>
-    </w:p>
-    <w:p>
-      <w:pPr>
-        <w:ind w:firstLine="0"/>
-      </w:pPr>
+        <w:jc w:val="center"/>
+      </w:pPr>
+      <w:r>
+        <w:rPr>
+          <w:lang w:val="en-IL"/>
+        </w:rPr>
+        <w:pict w14:anchorId="532481AF">
+          <v:shape id="_x0000_i1042" type="#_x0000_t75" style="width:365.5pt;height:279.5pt">
+            <v:imagedata r:id="rId17" o:title="Frequency Response"/>
+          </v:shape>
+        </w:pict>
+      </w:r>
+    </w:p>
+    <w:p>
+      <w:pPr>
+        <w:pStyle w:val="Caption"/>
+        <w:jc w:val="center"/>
+      </w:pPr>
+      <w:r>
+        <w:t xml:space="preserve">Figure </w:t>
+      </w:r>
+      <w:r>
+        <w:fldChar w:fldCharType="begin"/>
+      </w:r>
+      <w:r>
+        <w:instrText xml:space="preserve"> SEQ Figure \* ARABIC </w:instrText>
+      </w:r>
+      <w:r>
+        <w:fldChar w:fldCharType="separate"/>
+      </w:r>
+      <w:r>
+        <w:rPr>
+          <w:noProof/>
+        </w:rPr>
+        <w:t>9</w:t>
+      </w:r>
+      <w:r>
+        <w:fldChar w:fldCharType="end"/>
+      </w:r>
+      <w:r>
+        <w:rPr>
+          <w:lang w:val="en-IL"/>
+        </w:rPr>
+        <w:t xml:space="preserve"> Frequency </w:t>
+      </w:r>
+      <w:r>
+        <w:rPr>
+          <w:lang w:val="en-IL"/>
+        </w:rPr>
+        <w:t xml:space="preserve"> response, actual system and simulated model</w:t>
+      </w:r>
     </w:p>
     <w:p>
       <w:pPr>
         <w:pStyle w:val="Heading2"/>
       </w:pPr>
       <w:r>
+        <w:lastRenderedPageBreak/>
         <w:t>PD controller</w:t>
       </w:r>
     </w:p>
@@ -8403,7 +8457,19 @@
         <w:rPr>
           <w:lang w:val="en-US"/>
         </w:rPr>
-        <w:t>) of 0.2 seconds.</w:t>
+        <w:t>) of 0.</w:t>
+      </w:r>
+      <w:r>
+        <w:rPr>
+          <w:lang w:val="en-IL"/>
+        </w:rPr>
+        <w:t>15</w:t>
+      </w:r>
+      <w:r>
+        <w:rPr>
+          <w:lang w:val="en-US"/>
+        </w:rPr>
+        <w:t xml:space="preserve"> seconds.</w:t>
       </w:r>
     </w:p>
     <w:p>
@@ -8472,9 +8538,6 @@
         <w:t xml:space="preserve"> Move the switch to </w:t>
       </w:r>
       <w:r>
-        <w:rPr>
-          <w:lang w:val="en-IL"/>
-        </w:rPr>
         <w:t>Pulse Generator</w:t>
       </w:r>
       <w:r>
@@ -8497,19 +8560,22 @@
         </w:rPr>
       </w:pPr>
       <w:r>
+        <w:t xml:space="preserve">using the approach from the pre lab section calculate the </w:t>
+      </w:r>
+      <w:r>
+        <w:t>Kp​ and Kd​.</w:t>
+      </w:r>
+      <w:r>
+        <w:t xml:space="preserve"> Of the PD controller and update its values in simulink</w:t>
+      </w:r>
+      <w:r>
         <w:rPr>
           <w:lang w:val="en-IL"/>
         </w:rPr>
-        <w:t xml:space="preserve">using the approach from the pre lab section calculate the </w:t>
-      </w:r>
-      <w:r>
-        <w:t>Kp​ and Kd​.</w:t>
-      </w:r>
-      <w:r>
-        <w:rPr>
-          <w:lang w:val="en-IL"/>
-        </w:rPr>
-        <w:t xml:space="preserve"> Of the PD controller and update its values in simulink.</w:t>
+        <w:t>, (Use the motor transfer function found using the frequency response system identifcation method)</w:t>
+      </w:r>
+      <w:r>
+        <w:t>.</w:t>
       </w:r>
     </w:p>
     <w:p>
@@ -8531,14 +8597,12 @@
         <w:t>Run the experiment</w:t>
       </w:r>
       <w:r>
-        <w:rPr>
-          <w:lang w:val="en-IL"/>
-        </w:rPr>
         <w:t>.</w:t>
       </w:r>
     </w:p>
     <w:p>
       <w:pPr>
+        <w:ind w:left="360"/>
         <w:rPr>
           <w:lang w:val="en-US"/>
         </w:rPr>
@@ -8584,9 +8648,6 @@
         <w:t xml:space="preserve">Create a plot in Matlab which contains </w:t>
       </w:r>
       <w:r>
-        <w:rPr>
-          <w:lang w:val="en-IL"/>
-        </w:rPr>
         <w:t xml:space="preserve">the </w:t>
       </w:r>
       <w:r>
@@ -8596,9 +8657,6 @@
         <w:t xml:space="preserve">response from the recordings and as a simulation using the </w:t>
       </w:r>
       <w:r>
-        <w:rPr>
-          <w:lang w:val="en-IL"/>
-        </w:rPr>
         <w:t xml:space="preserve">lsim function </w:t>
       </w:r>
       <w:r>
@@ -8608,9 +8666,6 @@
         <w:t>in Matlab for the identified transfer function</w:t>
       </w:r>
       <w:r>
-        <w:rPr>
-          <w:lang w:val="en-IL"/>
-        </w:rPr>
         <w:t xml:space="preserve"> and the calculated PD controller</w:t>
       </w:r>
       <w:r>
@@ -8631,51 +8686,103 @@
         </w:rPr>
       </w:pPr>
       <w:r>
-        <w:rPr>
+        <w:t xml:space="preserve">Mark </w:t>
+      </w:r>
+      <w:r>
+        <w:rPr>
+          <w:rFonts w:eastAsiaTheme="minorEastAsia"/>
+        </w:rPr>
+        <w:t>peak time and over-shoot</w:t>
+      </w:r>
+      <w:r>
+        <w:t xml:space="preserve"> values for both signals.</w:t>
+      </w:r>
+      <w:r>
+        <w:t xml:space="preserve"> </w:t>
+      </w:r>
+    </w:p>
+    <w:p>
+      <w:pPr>
+        <w:keepNext/>
+        <w:ind w:firstLine="0"/>
+        <w:jc w:val="center"/>
+      </w:pPr>
+      <w:r>
+        <w:rPr>
+          <w:lang w:val="en-US"/>
+        </w:rPr>
+        <w:pict w14:anchorId="1534A850">
+          <v:shape id="_x0000_i1090" type="#_x0000_t75" style="width:428.5pt;height:321.5pt">
+            <v:imagedata r:id="rId18" o:title="PD_Controller"/>
+          </v:shape>
+        </w:pict>
+      </w:r>
+    </w:p>
+    <w:p>
+      <w:pPr>
+        <w:pStyle w:val="Caption"/>
+        <w:jc w:val="center"/>
+      </w:pPr>
+      <w:r>
+        <w:t xml:space="preserve">Figure </w:t>
+      </w:r>
+      <w:r>
+        <w:fldChar w:fldCharType="begin"/>
+      </w:r>
+      <w:r>
+        <w:instrText xml:space="preserve"> SEQ Figure \* ARABIC </w:instrText>
+      </w:r>
+      <w:r>
+        <w:fldChar w:fldCharType="separate"/>
+      </w:r>
+      <w:r>
+        <w:rPr>
+          <w:noProof/>
+        </w:rPr>
+        <w:t>10</w:t>
+      </w:r>
+      <w:r>
+        <w:fldChar w:fldCharType="end"/>
+      </w:r>
+      <w:r>
+        <w:rPr>
+          <w:noProof/>
           <w:lang w:val="en-IL"/>
         </w:rPr>
-        <w:t xml:space="preserve">Mark </w:t>
-      </w:r>
-      <w:r>
-        <w:rPr>
-          <w:rFonts w:eastAsiaTheme="minorEastAsia"/>
-        </w:rPr>
-        <w:t>peak time and over-shoot</w:t>
-      </w:r>
-      <w:r>
-        <w:rPr>
+        <w:t xml:space="preserve"> </w:t>
+      </w:r>
+      <w:r>
+        <w:rPr>
+          <w:noProof/>
           <w:lang w:val="en-IL"/>
         </w:rPr>
-        <w:t xml:space="preserve"> values for both signals.</w:t>
-      </w:r>
-      <w:r>
-        <w:rPr>
+        <w:t>Square wave response</w:t>
+      </w:r>
+      <w:r>
+        <w:rPr>
+          <w:noProof/>
           <w:lang w:val="en-IL"/>
         </w:rPr>
-        <w:t xml:space="preserve"> </w:t>
-      </w:r>
-    </w:p>
-    <w:p>
-      <w:pPr>
-        <w:rPr>
-          <w:lang w:val="en-US"/>
-        </w:rPr>
-      </w:pPr>
+        <w:t xml:space="preserve"> with a PD controller,</w:t>
+      </w:r>
+      <w:r>
+        <w:rPr>
+          <w:noProof/>
+          <w:lang w:val="en-IL"/>
+        </w:rPr>
+        <w:t xml:space="preserve"> actual system and simulated model</w:t>
+      </w:r>
     </w:p>
     <w:p>
       <w:pPr>
         <w:pStyle w:val="Heading2"/>
       </w:pPr>
       <w:r>
+        <w:lastRenderedPageBreak/>
         <w:t>Lead-Lag Compensator</w:t>
       </w:r>
     </w:p>
     <w:p>
-      <w:pPr>
-        <w:rPr>
-          <w:lang w:val="en-IL"/>
-        </w:rPr>
-      </w:pPr>
       <w:r>
         <w:rPr>
           <w:lang w:val="en-US"/>
@@ -8713,13 +8820,7 @@
         <w:rPr>
           <w:lang w:val="en-US"/>
         </w:rPr>
-        <w:t xml:space="preserve">Open </w:t>
-      </w:r>
-      <w:r>
-        <w:rPr>
-          <w:lang w:val="en-US"/>
-        </w:rPr>
-        <w:t xml:space="preserve">the </w:t>
+        <w:t xml:space="preserve">Open the </w:t>
       </w:r>
       <w:r>
         <w:rPr>
@@ -8737,7 +8838,6 @@
       <w:r>
         <w:rPr>
           <w:color w:val="4472C4" w:themeColor="accent1"/>
-          <w:lang w:val="en-IL"/>
         </w:rPr>
         <w:t>LeadLag</w:t>
       </w:r>
@@ -8790,9 +8890,6 @@
         <w:t xml:space="preserve"> </w:t>
       </w:r>
       <w:r>
-        <w:rPr>
-          <w:lang w:val="en-IL"/>
-        </w:rPr>
         <w:t>Make sure the switch is set</w:t>
       </w:r>
       <w:r>
@@ -8802,9 +8899,6 @@
         <w:t xml:space="preserve"> to </w:t>
       </w:r>
       <w:r>
-        <w:rPr>
-          <w:lang w:val="en-IL"/>
-        </w:rPr>
         <w:t>Pulse Generator</w:t>
       </w:r>
       <w:r>
@@ -8830,13 +8924,19 @@
         <w:rPr>
           <w:lang w:val="en-IL"/>
         </w:rPr>
-        <w:t xml:space="preserve">using the approach from the pre lab section calculate </w:t>
+        <w:t>U</w:t>
+      </w:r>
+      <w:r>
+        <w:t>sing the approach from the pre lab section calculate the necessary Lead compensator and update its values</w:t>
       </w:r>
       <w:r>
         <w:rPr>
           <w:lang w:val="en-IL"/>
         </w:rPr>
-        <w:t>the necessary Lead compensator and update its values.</w:t>
+        <w:t xml:space="preserve"> in the simulink Lead-Lag block</w:t>
+      </w:r>
+      <w:r>
+        <w:t>.</w:t>
       </w:r>
     </w:p>
     <w:p>
@@ -8853,22 +8953,36 @@
       </w:pPr>
       <w:r>
         <w:rPr>
+          <w:lang w:val="en-IL"/>
+        </w:rPr>
+        <w:t>Update the PD controller values to the ones found in the lab</w:t>
+      </w:r>
+    </w:p>
+    <w:p>
+      <w:pPr>
+        <w:pStyle w:val="ListParagraph"/>
+        <w:numPr>
+          <w:ilvl w:val="0"/>
+          <w:numId w:val="8"/>
+        </w:numPr>
+        <w:spacing w:line="276" w:lineRule="auto"/>
+        <w:rPr>
+          <w:lang w:val="en-US"/>
+        </w:rPr>
+      </w:pPr>
+      <w:r>
+        <w:rPr>
           <w:lang w:val="en-US"/>
         </w:rPr>
         <w:t>Run the experiment</w:t>
       </w:r>
       <w:r>
-        <w:rPr>
-          <w:lang w:val="en-IL"/>
-        </w:rPr>
         <w:t>.</w:t>
       </w:r>
     </w:p>
     <w:p>
       <w:pPr>
-        <w:rPr>
-          <w:lang w:val="en-IL"/>
-        </w:rPr>
+        <w:ind w:left="360"/>
       </w:pPr>
     </w:p>
     <w:p>
@@ -8906,14 +9020,31 @@
       </w:pPr>
       <w:r>
         <w:rPr>
+          <w:lang w:val="en-IL"/>
+        </w:rPr>
+        <w:t>Present your calculations and illustrate the variations in the system's Bode plot.</w:t>
+      </w:r>
+    </w:p>
+    <w:p>
+      <w:pPr>
+        <w:pStyle w:val="ListParagraph"/>
+        <w:numPr>
+          <w:ilvl w:val="0"/>
+          <w:numId w:val="12"/>
+        </w:numPr>
+        <w:spacing w:line="276" w:lineRule="auto"/>
+        <w:rPr>
+          <w:color w:val="000000" w:themeColor="text1"/>
+          <w:lang w:val="en-US"/>
+        </w:rPr>
+      </w:pPr>
+      <w:r>
+        <w:rPr>
           <w:lang w:val="en-US"/>
         </w:rPr>
         <w:t xml:space="preserve">Create a plot in Matlab which contains </w:t>
       </w:r>
       <w:r>
-        <w:rPr>
-          <w:lang w:val="en-IL"/>
-        </w:rPr>
         <w:t xml:space="preserve">the </w:t>
       </w:r>
       <w:r>
@@ -8923,9 +9054,6 @@
         <w:t xml:space="preserve">response from the recordings and as a simulation using the </w:t>
       </w:r>
       <w:r>
-        <w:rPr>
-          <w:lang w:val="en-IL"/>
-        </w:rPr>
         <w:t xml:space="preserve">lsim function </w:t>
       </w:r>
       <w:r>
@@ -8935,15 +9063,9 @@
         <w:t>in Matlab</w:t>
       </w:r>
       <w:r>
-        <w:rPr>
-          <w:lang w:val="en-IL"/>
-        </w:rPr>
         <w:t xml:space="preserve">. </w:t>
       </w:r>
       <w:r>
-        <w:rPr>
-          <w:lang w:val="en-IL"/>
-        </w:rPr>
         <w:t xml:space="preserve">Mark </w:t>
       </w:r>
       <w:r>
@@ -8953,18 +9075,12 @@
         <w:t>peak time and over-shoot</w:t>
       </w:r>
       <w:r>
-        <w:rPr>
-          <w:lang w:val="en-IL"/>
-        </w:rPr>
         <w:t xml:space="preserve"> values for both signals.</w:t>
       </w:r>
     </w:p>
     <w:p>
       <w:pPr>
         <w:ind w:left="360"/>
-        <w:rPr>
-          <w:lang w:val="en-IL"/>
-        </w:rPr>
       </w:pPr>
       <w:r>
         <w:rPr>
@@ -8976,27 +9092,15 @@
         <w:t>Bonus</w:t>
       </w:r>
       <w:r>
-        <w:rPr>
-          <w:lang w:val="en-IL"/>
-        </w:rPr>
         <w:t xml:space="preserve">: </w:t>
       </w:r>
       <w:r>
-        <w:rPr>
-          <w:lang w:val="en-IL"/>
-        </w:rPr>
         <w:t>R</w:t>
       </w:r>
       <w:r>
-        <w:rPr>
-          <w:lang w:val="en-IL"/>
-        </w:rPr>
         <w:t>edo the experiments and record the response of the system</w:t>
       </w:r>
       <w:r>
-        <w:rPr>
-          <w:lang w:val="en-IL"/>
-        </w:rPr>
         <w:t xml:space="preserve"> with the Pulse generator signal for the following controllers:</w:t>
       </w:r>
     </w:p>
@@ -9007,20 +9111,11 @@
           <w:ilvl w:val="0"/>
           <w:numId w:val="7"/>
         </w:numPr>
-        <w:rPr>
-          <w:lang w:val="en-IL"/>
-        </w:rPr>
-      </w:pPr>
-      <w:r>
-        <w:rPr>
-          <w:lang w:val="en-IL"/>
-        </w:rPr>
+      </w:pPr>
+      <w:r>
         <w:t>P</w:t>
       </w:r>
       <w:r>
-        <w:rPr>
-          <w:lang w:val="en-IL"/>
-        </w:rPr>
         <w:t xml:space="preserve">roportional gain only </w:t>
       </w:r>
       <w:r>
@@ -9035,14 +9130,7 @@
         <w:rPr>
           <w:rFonts w:eastAsiaTheme="minorEastAsia"/>
         </w:rPr>
-        <w:t>=10</w:t>
-      </w:r>
-      <w:r>
-        <w:rPr>
-          <w:rFonts w:eastAsiaTheme="minorEastAsia"/>
-          <w:lang w:val="en-IL"/>
-        </w:rPr>
-        <w:t xml:space="preserve">, </w:t>
+        <w:t xml:space="preserve">=10, </w:t>
       </w:r>
     </w:p>
     <w:p>
@@ -9052,14 +9140,8 @@
           <w:ilvl w:val="0"/>
           <w:numId w:val="7"/>
         </w:numPr>
-        <w:rPr>
-          <w:lang w:val="en-IL"/>
-        </w:rPr>
-      </w:pPr>
-      <w:r>
-        <w:rPr>
-          <w:lang w:val="en-IL"/>
-        </w:rPr>
+      </w:pPr>
+      <w:r>
         <w:t>PD controller found in the lab.</w:t>
       </w:r>
     </w:p>
@@ -9070,76 +9152,64 @@
           <w:ilvl w:val="0"/>
           <w:numId w:val="7"/>
         </w:numPr>
+      </w:pPr>
+      <w:r>
+        <w:t>LeadLag Controller with the PD controller.</w:t>
+      </w:r>
+    </w:p>
+    <w:p>
+      <w:pPr>
+        <w:ind w:left="720" w:firstLine="0"/>
         <w:rPr>
           <w:lang w:val="en-IL"/>
         </w:rPr>
       </w:pPr>
       <w:r>
+        <w:t xml:space="preserve">Plot on the same </w:t>
+      </w:r>
+      <w:r>
         <w:rPr>
           <w:lang w:val="en-IL"/>
         </w:rPr>
-        <w:t>LeadLag Controller with the PD controller.</w:t>
-      </w:r>
-    </w:p>
-    <w:p>
-      <w:pPr>
-        <w:ind w:left="720" w:firstLine="0"/>
+        <w:t>plot</w:t>
+      </w:r>
+      <w:r>
+        <w:t xml:space="preserve"> the response from the 3 recordings. </w:t>
+      </w:r>
+      <w:r>
         <w:rPr>
           <w:lang w:val="en-IL"/>
         </w:rPr>
+        <w:t>Make your conclusion regarding the performance of the designed controller.</w:t>
+      </w:r>
+    </w:p>
+    <w:p>
+      <w:pPr>
+        <w:keepNext/>
+        <w:ind w:firstLine="0"/>
       </w:pPr>
       <w:r>
         <w:rPr>
           <w:lang w:val="en-IL"/>
         </w:rPr>
-        <w:lastRenderedPageBreak/>
-        <w:t xml:space="preserve">Plot on the same graph the response from the 3 recordings. </w:t>
-      </w:r>
-      <w:r>
-        <w:rPr>
-          <w:lang w:val="en-IL"/>
-        </w:rPr>
-        <w:t xml:space="preserve">Mark </w:t>
-      </w:r>
-      <w:r>
-        <w:rPr>
-          <w:rFonts w:eastAsiaTheme="minorEastAsia"/>
-        </w:rPr>
-        <w:t>peak time and over-shoot</w:t>
-      </w:r>
-      <w:r>
-        <w:rPr>
-          <w:lang w:val="en-IL"/>
-        </w:rPr>
-        <w:t xml:space="preserve"> values</w:t>
-      </w:r>
-      <w:r>
-        <w:rPr>
-          <w:lang w:val="en-IL"/>
-        </w:rPr>
-        <w:t xml:space="preserve"> for all the signals.</w:t>
-      </w:r>
-    </w:p>
-    <w:p>
-      <w:pPr>
-        <w:pStyle w:val="ListParagraph"/>
-        <w:spacing w:line="276" w:lineRule="auto"/>
-        <w:ind w:firstLine="0"/>
-        <w:rPr>
-          <w:color w:val="000000" w:themeColor="text1"/>
-          <w:lang w:val="en-US"/>
-        </w:rPr>
-      </w:pPr>
-      <w:r>
-        <w:rPr>
-          <w:lang w:val="en-IL"/>
-        </w:rPr>
-        <w:t xml:space="preserve"> </w:t>
-      </w:r>
-    </w:p>
-    <w:p>
-      <w:pPr>
-        <w:ind w:firstLine="0"/>
+        <w:pict w14:anchorId="67569840">
+          <v:shape id="_x0000_i1107" type="#_x0000_t75" style="width:230pt;height:174pt">
+            <v:imagedata r:id="rId19" o:title="Bode_Lead"/>
+          </v:shape>
+        </w:pict>
+      </w:r>
+      <w:r>
+        <w:pict w14:anchorId="189EA579">
+          <v:shape id="_x0000_i1108" type="#_x0000_t75" style="width:225.5pt;height:169pt">
+            <v:imagedata r:id="rId20" o:title="SquareWave_LeadLag"/>
+          </v:shape>
+        </w:pict>
+      </w:r>
+    </w:p>
+    <w:p>
+      <w:pPr>
+        <w:pStyle w:val="Caption"/>
+        <w:jc w:val="center"/>
         <w:rPr>
           <w:rFonts w:asciiTheme="minorHAnsi" w:eastAsia="Times New Roman" w:hAnsiTheme="minorHAnsi" w:cs="Times New Roman"/>
           <w:b/>
@@ -9152,17 +9222,121 @@
         </w:rPr>
       </w:pPr>
       <w:r>
+        <w:t xml:space="preserve">Figure </w:t>
+      </w:r>
+      <w:r>
+        <w:fldChar w:fldCharType="begin"/>
+      </w:r>
+      <w:r>
+        <w:instrText xml:space="preserve"> SEQ Figure \* ARABIC </w:instrText>
+      </w:r>
+      <w:r>
+        <w:fldChar w:fldCharType="separate"/>
+      </w:r>
+      <w:r>
+        <w:rPr>
+          <w:noProof/>
+        </w:rPr>
+        <w:t>11</w:t>
+      </w:r>
+      <w:r>
+        <w:fldChar w:fldCharType="end"/>
+      </w:r>
+      <w:r>
+        <w:rPr>
+          <w:noProof/>
+          <w:lang w:val="en-IL"/>
+        </w:rPr>
+        <w:t xml:space="preserve"> LeadLag design and system response</w:t>
+      </w:r>
+    </w:p>
+    <w:p>
+      <w:pPr>
+        <w:ind w:firstLine="0"/>
+      </w:pPr>
+    </w:p>
+    <w:p>
+      <w:pPr>
+        <w:keepNext/>
+        <w:ind w:firstLine="0"/>
+        <w:jc w:val="center"/>
+      </w:pPr>
+      <w:r>
         <w:br w:type="page"/>
       </w:r>
+      <w:r>
+        <w:lastRenderedPageBreak/>
+        <w:pict w14:anchorId="11D427C3">
+          <v:shape id="_x0000_i1111" type="#_x0000_t75" style="width:467.5pt;height:350.5pt">
+            <v:imagedata r:id="rId21" o:title="DesignProcess"/>
+          </v:shape>
+        </w:pict>
+      </w:r>
+    </w:p>
+    <w:p>
+      <w:pPr>
+        <w:pStyle w:val="Caption"/>
+        <w:jc w:val="center"/>
+        <w:rPr>
+          <w:rFonts w:asciiTheme="minorHAnsi" w:eastAsia="Times New Roman" w:hAnsiTheme="minorHAnsi" w:cs="Times New Roman"/>
+          <w:b/>
+          <w:bCs/>
+          <w:color w:val="2F5496" w:themeColor="accent1" w:themeShade="BF"/>
+          <w:kern w:val="36"/>
+          <w:sz w:val="28"/>
+          <w:szCs w:val="28"/>
+          <w:lang w:val="en-US"/>
+        </w:rPr>
+      </w:pPr>
+      <w:r>
+        <w:rPr>
+          <w:lang w:val="en-IL"/>
+        </w:rPr>
+        <w:t xml:space="preserve">Figure </w:t>
+      </w:r>
+      <w:r>
+        <w:rPr>
+          <w:lang w:val="en-IL"/>
+        </w:rPr>
+        <w:fldChar w:fldCharType="begin"/>
+      </w:r>
+      <w:r>
+        <w:rPr>
+          <w:lang w:val="en-IL"/>
+        </w:rPr>
+        <w:instrText xml:space="preserve"> SEQ Figure \* ARABIC </w:instrText>
+      </w:r>
+      <w:r>
+        <w:rPr>
+          <w:lang w:val="en-IL"/>
+        </w:rPr>
+        <w:fldChar w:fldCharType="separate"/>
+      </w:r>
+      <w:r>
+        <w:rPr>
+          <w:noProof/>
+          <w:lang w:val="en-IL"/>
+        </w:rPr>
+        <w:t>12</w:t>
+      </w:r>
+      <w:r>
+        <w:rPr>
+          <w:lang w:val="en-IL"/>
+        </w:rPr>
+        <w:fldChar w:fldCharType="end"/>
+      </w:r>
+      <w:r>
+        <w:rPr>
+          <w:lang w:val="en-IL"/>
+        </w:rPr>
+        <w:t xml:space="preserve"> Controller design process, Square wave response of various controllers</w:t>
+      </w:r>
     </w:p>
     <w:p>
       <w:pPr>
         <w:pStyle w:val="Heading2"/>
       </w:pPr>
-      <w:bookmarkStart w:id="0" w:name="_GoBack"/>
-      <w:bookmarkEnd w:id="0"/>
-      <w:r>
-        <w:lastRenderedPageBreak/>
+      <w:r>
         <w:t xml:space="preserve">Force </w:t>
       </w:r>
       <w:proofErr w:type="spellStart"/>
@@ -9198,15 +9372,6 @@
         </w:rPr>
         <w:t xml:space="preserve"> </w:t>
       </w:r>
-    </w:p>
-    <w:p>
-      <w:pPr>
-        <w:spacing w:line="276" w:lineRule="auto"/>
-        <w:ind w:firstLine="0"/>
-        <w:rPr>
-          <w:lang w:val="en-US"/>
-        </w:rPr>
-      </w:pPr>
     </w:p>
     <w:p>
       <w:pPr>
@@ -9232,34 +9397,13 @@
         </w:rPr>
         <w:t>“</w:t>
       </w:r>
+      <w:proofErr w:type="spellStart"/>
       <w:r>
         <w:rPr>
           <w:color w:val="4472C4" w:themeColor="accent1"/>
           <w:lang w:val="en-US"/>
         </w:rPr>
-        <w:t>HexaMotor_</w:t>
-      </w:r>
-      <w:r>
-        <w:rPr>
-          <w:color w:val="4472C4" w:themeColor="accent1"/>
-          <w:lang w:val="en-IL"/>
-        </w:rPr>
-        <w:t>LeadLag</w:t>
-      </w:r>
-      <w:r>
-        <w:rPr>
-          <w:color w:val="4472C4" w:themeColor="accent1"/>
-          <w:lang w:val="en-US"/>
-        </w:rPr>
-        <w:t>_</w:t>
-      </w:r>
-      <w:proofErr w:type="spellStart"/>
-      <w:r>
-        <w:rPr>
-          <w:color w:val="4472C4" w:themeColor="accent1"/>
-          <w:lang w:val="en-US"/>
-        </w:rPr>
-        <w:t>Control</w:t>
+        <w:t>HexaMotor_Force_FF</w:t>
       </w:r>
       <w:r>
         <w:rPr>
@@ -9295,9 +9439,6 @@
         <w:t xml:space="preserve"> </w:t>
       </w:r>
       <w:r>
-        <w:rPr>
-          <w:lang w:val="en-IL"/>
-        </w:rPr>
         <w:t>Make sure the switch is set</w:t>
       </w:r>
       <w:r>
@@ -9307,9 +9448,6 @@
         <w:t xml:space="preserve"> to </w:t>
       </w:r>
       <w:r>
-        <w:rPr>
-          <w:lang w:val="en-IL"/>
-        </w:rPr>
         <w:t>Pulse Generator</w:t>
       </w:r>
       <w:r>
@@ -9333,15 +9471,45 @@
       </w:pPr>
       <w:r>
         <w:rPr>
-          <w:lang w:val="en-US"/>
-        </w:rPr>
-        <w:t>Run the experiment</w:t>
-      </w:r>
-      <w:r>
-        <w:rPr>
           <w:lang w:val="en-IL"/>
         </w:rPr>
-        <w:t>.</w:t>
+        <w:t xml:space="preserve">Replace the rotating mass with the </w:t>
+      </w:r>
+      <w:r>
+        <w:rPr>
+          <w:lang w:val="en-IL"/>
+        </w:rPr>
+        <w:t>f</w:t>
+      </w:r>
+      <w:r>
+        <w:rPr>
+          <w:lang w:val="en-IL"/>
+        </w:rPr>
+        <w:t xml:space="preserve">orce </w:t>
+      </w:r>
+      <w:r>
+        <w:rPr>
+          <w:lang w:val="en-IL"/>
+        </w:rPr>
+        <w:t>s</w:t>
+      </w:r>
+      <w:r>
+        <w:rPr>
+          <w:lang w:val="en-IL"/>
+        </w:rPr>
+        <w:t xml:space="preserve">ensor </w:t>
+      </w:r>
+      <w:r>
+        <w:rPr>
+          <w:lang w:val="en-IL"/>
+        </w:rPr>
+        <w:t>r</w:t>
+      </w:r>
+      <w:r>
+        <w:rPr>
+          <w:lang w:val="en-IL"/>
+        </w:rPr>
+        <w:t>od, as in the image on the cover of this manual.</w:t>
       </w:r>
     </w:p>
     <w:p>
@@ -9358,9 +9526,12 @@
       </w:pPr>
       <w:r>
         <w:rPr>
-          <w:lang w:val="en-IL"/>
-        </w:rPr>
-        <w:t>Touch the force rod and feel the compliance of the motor.</w:t>
+          <w:lang w:val="en-US"/>
+        </w:rPr>
+        <w:t>Run the experiment</w:t>
+      </w:r>
+      <w:r>
+        <w:t>.</w:t>
       </w:r>
     </w:p>
     <w:p>
@@ -9379,35 +9550,385 @@
         <w:rPr>
           <w:lang w:val="en-IL"/>
         </w:rPr>
-        <w:t>.....</w:t>
-      </w:r>
-    </w:p>
-    <w:p>
-      <w:pPr>
-        <w:rPr>
-          <w:lang w:val="en-US"/>
-        </w:rPr>
-      </w:pPr>
-      <w:r>
-        <w:rPr>
-          <w:lang w:val="en-US"/>
-        </w:rPr>
+        <w:t>Switch the Force Sensors on</w:t>
+      </w:r>
+      <w:r>
+        <w:rPr>
+          <w:lang w:val="en-IL"/>
+        </w:rPr>
+        <w:t xml:space="preserve"> and off during the experiment.</w:t>
+      </w:r>
+    </w:p>
+    <w:p>
+      <w:pPr>
+        <w:pStyle w:val="ListParagraph"/>
+        <w:numPr>
+          <w:ilvl w:val="0"/>
+          <w:numId w:val="8"/>
+        </w:numPr>
+        <w:spacing w:line="276" w:lineRule="auto"/>
+        <w:rPr>
+          <w:lang w:val="en-US"/>
+        </w:rPr>
+      </w:pPr>
+      <w:r>
+        <w:t>Touch the force rod and f</w:t>
+      </w:r>
+      <w:r>
+        <w:t>eel the compliance of the motor</w:t>
+      </w:r>
+      <w:r>
+        <w:rPr>
+          <w:lang w:val="en-IL"/>
+        </w:rPr>
+        <w:t xml:space="preserve"> when the force sensors are enabled.</w:t>
+      </w:r>
+      <w:bookmarkStart w:id="0" w:name="_GoBack"/>
+      <w:bookmarkEnd w:id="0"/>
+    </w:p>
+    <w:p>
+      <w:pPr>
+        <w:pStyle w:val="ListParagraph"/>
+        <w:numPr>
+          <w:ilvl w:val="0"/>
+          <w:numId w:val="8"/>
+        </w:numPr>
+        <w:spacing w:line="276" w:lineRule="auto"/>
+        <w:rPr>
+          <w:lang w:val="en-US"/>
+        </w:rPr>
+      </w:pPr>
+      <w:r>
+        <w:rPr>
+          <w:lang w:val="en-IL"/>
+        </w:rPr>
+        <w:t>Adjust the gains for optimal performance. In the range of [10-50]</w:t>
+      </w:r>
+    </w:p>
+    <w:p>
+      <w:pPr>
+        <w:keepNext/>
+        <w:ind w:firstLine="0"/>
+      </w:pPr>
+      <w:r>
+        <w:rPr>
+          <w:lang w:val="en-US"/>
+        </w:rPr>
+        <w:lastRenderedPageBreak/>
+        <w:drawing>
+          <wp:inline distT="0" distB="0" distL="0" distR="0" wp14:anchorId="1BBD6920" wp14:editId="67AAC6AB">
+            <wp:extent cx="5943600" cy="2835910"/>
+            <wp:effectExtent l="0" t="0" r="0" b="2540"/>
+            <wp:docPr id="9" name="Picture 9"/>
+            <wp:cNvGraphicFramePr>
+              <a:graphicFrameLocks xmlns:a="http://schemas.openxmlformats.org/drawingml/2006/main" noChangeAspect="1"/>
+            </wp:cNvGraphicFramePr>
+            <a:graphic xmlns:a="http://schemas.openxmlformats.org/drawingml/2006/main">
+              <a:graphicData uri="http://schemas.openxmlformats.org/drawingml/2006/picture">
+                <pic:pic xmlns:pic="http://schemas.openxmlformats.org/drawingml/2006/picture">
+                  <pic:nvPicPr>
+                    <pic:cNvPr id="1" name=""/>
+                    <pic:cNvPicPr/>
+                  </pic:nvPicPr>
+                  <pic:blipFill>
+                    <a:blip r:embed="rId22"/>
+                    <a:stretch>
+                      <a:fillRect/>
+                    </a:stretch>
+                  </pic:blipFill>
+                  <pic:spPr>
+                    <a:xfrm>
+                      <a:off x="0" y="0"/>
+                      <a:ext cx="5943600" cy="2835910"/>
+                    </a:xfrm>
+                    <a:prstGeom prst="rect">
+                      <a:avLst/>
+                    </a:prstGeom>
+                  </pic:spPr>
+                </pic:pic>
+              </a:graphicData>
+            </a:graphic>
+          </wp:inline>
+        </w:drawing>
+      </w:r>
+    </w:p>
+    <w:p>
+      <w:pPr>
+        <w:pStyle w:val="Caption"/>
+        <w:jc w:val="center"/>
+        <w:rPr>
+          <w:lang w:val="en-US"/>
+        </w:rPr>
+      </w:pPr>
+      <w:r>
+        <w:t xml:space="preserve">Figure </w:t>
+      </w:r>
+      <w:r>
+        <w:rPr>
+          <w:lang w:val="en-US"/>
+        </w:rPr>
+        <w:fldChar w:fldCharType="begin"/>
+      </w:r>
+      <w:r>
+        <w:rPr>
+          <w:lang w:val="en-US"/>
+        </w:rPr>
+        <w:instrText xml:space="preserve"> SEQ Figure \* ARABIC </w:instrText>
+      </w:r>
+      <w:r>
+        <w:rPr>
+          <w:lang w:val="en-US"/>
+        </w:rPr>
+        <w:fldChar w:fldCharType="separate"/>
+      </w:r>
+      <w:r>
+        <w:rPr>
+          <w:noProof/>
+          <w:lang w:val="en-US"/>
+        </w:rPr>
+        <w:t>13</w:t>
+      </w:r>
+      <w:r>
+        <w:rPr>
+          <w:lang w:val="en-US"/>
+        </w:rPr>
+        <w:fldChar w:fldCharType="end"/>
+      </w:r>
+      <w:r>
+        <w:rPr>
+          <w:noProof/>
+          <w:lang w:val="en-IL"/>
+        </w:rPr>
+        <w:t xml:space="preserve"> Simulink model "</w:t>
+      </w:r>
+      <w:r>
+        <w:rPr>
+          <w:noProof/>
+          <w:lang w:val="en-IL"/>
+        </w:rPr>
+        <w:t>HexaMotor_Force_FF.slx</w:t>
+      </w:r>
+      <w:r>
+        <w:rPr>
+          <w:noProof/>
+          <w:lang w:val="en-IL"/>
+        </w:rPr>
+        <w:t>"</w:t>
+      </w:r>
+    </w:p>
+    <w:p>
+      <w:pPr>
+        <w:ind w:firstLine="0"/>
+        <w:rPr>
+          <w:lang w:val="en-US"/>
+        </w:rPr>
+      </w:pPr>
+    </w:p>
+    <w:p>
+      <w:pPr>
+        <w:ind w:firstLine="0"/>
+        <w:rPr>
+          <w:lang w:val="en-IL"/>
+        </w:rPr>
+      </w:pPr>
+      <w:r>
+        <w:rPr>
+          <w:lang w:val="en-IL"/>
+        </w:rPr>
+        <w:t>Some points to consider about the setup:</w:t>
+      </w:r>
+    </w:p>
+    <w:p>
+      <w:pPr>
+        <w:ind w:firstLine="0"/>
+        <w:rPr>
+          <w:lang w:val="en-IL"/>
+        </w:rPr>
+      </w:pPr>
+      <w:r>
+        <w:rPr>
+          <w:lang w:val="en-IL"/>
+        </w:rPr>
+        <w:t>You might observe that the controller has transitioned to a PID controller, which is more apt for stable positioning. This is due to the integral component's ability to accumulate and counteract external disturbances. However, when the force sensor is enabled and actuated, it overrides the integral component of the controller and produces a feedforward voltage proportional to its readings. It's worth noting that the force sensors are not calibrated and lack linearity, so their measurements are unitless.</w:t>
+      </w:r>
+    </w:p>
+    <w:p>
+      <w:pPr>
+        <w:ind w:firstLine="0"/>
+        <w:rPr>
+          <w:b/>
+          <w:bCs/>
+          <w:color w:val="7030A0"/>
+          <w:sz w:val="28"/>
+          <w:szCs w:val="28"/>
+          <w:lang w:val="en-IL"/>
+        </w:rPr>
+      </w:pPr>
+    </w:p>
+    <w:p>
+      <w:pPr>
+        <w:ind w:firstLine="0"/>
+        <w:rPr>
+          <w:b/>
+          <w:bCs/>
+          <w:color w:val="7030A0"/>
+          <w:sz w:val="28"/>
+          <w:szCs w:val="28"/>
+          <w:lang w:val="en-IL"/>
+        </w:rPr>
+      </w:pPr>
+    </w:p>
+    <w:p>
+      <w:pPr>
+        <w:ind w:firstLine="0"/>
+        <w:rPr>
+          <w:b/>
+          <w:bCs/>
+          <w:color w:val="7030A0"/>
+          <w:sz w:val="28"/>
+          <w:szCs w:val="28"/>
+          <w:lang w:val="en-IL"/>
+        </w:rPr>
+      </w:pPr>
+    </w:p>
+    <w:p>
+      <w:pPr>
+        <w:ind w:firstLine="0"/>
+        <w:rPr>
+          <w:b/>
+          <w:bCs/>
+          <w:color w:val="7030A0"/>
+          <w:sz w:val="28"/>
+          <w:szCs w:val="28"/>
+          <w:lang w:val="en-IL"/>
+        </w:rPr>
+      </w:pPr>
+    </w:p>
+    <w:p>
+      <w:pPr>
+        <w:ind w:firstLine="0"/>
+        <w:rPr>
+          <w:b/>
+          <w:bCs/>
+          <w:color w:val="7030A0"/>
+          <w:sz w:val="28"/>
+          <w:szCs w:val="28"/>
+          <w:lang w:val="en-IL"/>
+        </w:rPr>
+      </w:pPr>
+    </w:p>
+    <w:p>
+      <w:pPr>
+        <w:ind w:firstLine="0"/>
+        <w:rPr>
+          <w:b/>
+          <w:bCs/>
+          <w:color w:val="7030A0"/>
+          <w:sz w:val="28"/>
+          <w:szCs w:val="28"/>
+          <w:lang w:val="en-IL"/>
+        </w:rPr>
+      </w:pPr>
+    </w:p>
+    <w:p>
+      <w:pPr>
+        <w:ind w:firstLine="0"/>
+        <w:rPr>
+          <w:b/>
+          <w:bCs/>
+          <w:color w:val="7030A0"/>
+          <w:sz w:val="28"/>
+          <w:szCs w:val="28"/>
+          <w:lang w:val="en-IL"/>
+        </w:rPr>
+      </w:pPr>
+    </w:p>
+    <w:p>
+      <w:pPr>
+        <w:ind w:firstLine="0"/>
+        <w:rPr>
+          <w:b/>
+          <w:bCs/>
+          <w:color w:val="7030A0"/>
+          <w:sz w:val="28"/>
+          <w:szCs w:val="28"/>
+          <w:lang w:val="en-IL"/>
+        </w:rPr>
+      </w:pPr>
+    </w:p>
+    <w:p>
+      <w:pPr>
+        <w:ind w:firstLine="0"/>
+        <w:rPr>
+          <w:b/>
+          <w:bCs/>
+          <w:color w:val="7030A0"/>
+          <w:sz w:val="28"/>
+          <w:szCs w:val="28"/>
+          <w:lang w:val="en-IL"/>
+        </w:rPr>
+      </w:pPr>
+      <w:r>
+        <w:rPr>
+          <w:b/>
+          <w:bCs/>
+          <w:color w:val="7030A0"/>
+          <w:sz w:val="28"/>
+          <w:szCs w:val="28"/>
+          <w:lang w:val="en-IL"/>
+        </w:rPr>
+        <w:t>Replace the force sensor rod with the rotating mass.</w:t>
+      </w:r>
+    </w:p>
+    <w:p>
+      <w:pPr>
+        <w:ind w:firstLine="0"/>
+        <w:rPr>
+          <w:b/>
+          <w:bCs/>
+          <w:color w:val="7030A0"/>
+          <w:sz w:val="28"/>
+          <w:szCs w:val="28"/>
+          <w:lang w:val="en-IL"/>
+        </w:rPr>
+      </w:pPr>
+      <w:r>
+        <w:rPr>
+          <w:b/>
+          <w:bCs/>
+          <w:color w:val="7030A0"/>
+          <w:sz w:val="28"/>
+          <w:szCs w:val="28"/>
+          <w:lang w:val="en-IL"/>
+        </w:rPr>
+        <w:t>Turn off the system</w:t>
+      </w:r>
+    </w:p>
+    <w:p>
+      <w:pPr>
+        <w:ind w:firstLine="0"/>
+        <w:rPr>
+          <w:rFonts w:asciiTheme="minorHAnsi" w:eastAsia="Times New Roman" w:hAnsiTheme="minorHAnsi" w:cs="Times New Roman"/>
+          <w:b/>
+          <w:bCs/>
+          <w:color w:val="C00000"/>
+          <w:kern w:val="36"/>
+          <w:sz w:val="48"/>
+          <w:szCs w:val="48"/>
+          <w:lang w:val="en-US"/>
+        </w:rPr>
+      </w:pPr>
+      <w:r>
+        <w:lastRenderedPageBreak/>
         <w:br w:type="page"/>
       </w:r>
     </w:p>
     <w:p>
       <w:pPr>
-        <w:ind w:firstLine="0"/>
-        <w:rPr>
-          <w:lang w:val="en-US"/>
-        </w:rPr>
-      </w:pPr>
-    </w:p>
-    <w:p>
-      <w:pPr>
         <w:pStyle w:val="Heading1"/>
       </w:pPr>
       <w:r>
+        <w:lastRenderedPageBreak/>
         <w:t>Appendix</w:t>
       </w:r>
     </w:p>
@@ -9426,7 +9947,7 @@
         </w:rPr>
         <w:t xml:space="preserve">: </w:t>
       </w:r>
-      <w:hyperlink r:id="rId16" w:history="1">
+      <w:hyperlink r:id="rId23" w:history="1">
         <w:r>
           <w:rPr>
             <w:rStyle w:val="Hyperlink"/>
@@ -9485,7 +10006,7 @@
         </w:rPr>
         <w:t xml:space="preserve">Product page: </w:t>
       </w:r>
-      <w:hyperlink r:id="rId17" w:history="1">
+      <w:hyperlink r:id="rId24" w:history="1">
         <w:r>
           <w:rPr>
             <w:rStyle w:val="Hyperlink"/>
@@ -9507,7 +10028,7 @@
         </w:rPr>
         <w:t xml:space="preserve">Data Sheet: </w:t>
       </w:r>
-      <w:hyperlink r:id="rId18" w:history="1">
+      <w:hyperlink r:id="rId25" w:history="1">
         <w:r>
           <w:rPr>
             <w:rStyle w:val="Hyperlink"/>
@@ -9563,7 +10084,7 @@
         </w:rPr>
         <w:t xml:space="preserve">MKR Zero: </w:t>
       </w:r>
-      <w:hyperlink r:id="rId19" w:history="1">
+      <w:hyperlink r:id="rId26" w:history="1">
         <w:r>
           <w:rPr>
             <w:rStyle w:val="Hyperlink"/>
@@ -9585,7 +10106,7 @@
         </w:rPr>
         <w:t xml:space="preserve">MKR Motor Carrier: </w:t>
       </w:r>
-      <w:hyperlink r:id="rId20" w:history="1">
+      <w:hyperlink r:id="rId27" w:history="1">
         <w:r>
           <w:rPr>
             <w:rStyle w:val="Hyperlink"/>
@@ -9649,7 +10170,7 @@
         </w:rPr>
         <w:t xml:space="preserve">: </w:t>
       </w:r>
-      <w:hyperlink r:id="rId21" w:history="1">
+      <w:hyperlink r:id="rId28" w:history="1">
         <w:r>
           <w:rPr>
             <w:rStyle w:val="Hyperlink"/>
@@ -9705,7 +10226,7 @@
         </w:rPr>
         <w:t xml:space="preserve">Fusion360: </w:t>
       </w:r>
-      <w:hyperlink r:id="rId22" w:history="1">
+      <w:hyperlink r:id="rId29" w:history="1">
         <w:r>
           <w:rPr>
             <w:rStyle w:val="Hyperlink"/>
@@ -9730,7 +10251,7 @@
       </w:pPr>
     </w:p>
     <w:sectPr>
-      <w:headerReference w:type="default" r:id="rId23"/>
+      <w:headerReference w:type="default" r:id="rId30"/>
       <w:pgSz w:w="12240" w:h="15840"/>
       <w:pgMar w:top="1440" w:right="1440" w:bottom="1440" w:left="1440" w:header="708" w:footer="708" w:gutter="0"/>
       <w:cols w:space="708"/>
@@ -10419,7 +10940,7 @@
   <w:abstractNum w:abstractNumId="5" w15:restartNumberingAfterBreak="0">
     <w:nsid w:val="23702698"/>
     <w:multiLevelType w:val="multilevel"/>
-    <w:tmpl w:val="29BC85BE"/>
+    <w:tmpl w:val="E3C20532"/>
     <w:lvl w:ilvl="0">
       <w:start w:val="1"/>
       <w:numFmt w:val="decimal"/>
@@ -11540,12 +12061,13 @@
     <w:autoRedefine/>
     <w:uiPriority w:val="9"/>
     <w:qFormat/>
-    <w:rsid w:val="0036224B"/>
+    <w:rsid w:val="00764CBF"/>
     <w:pPr>
       <w:numPr>
         <w:numId w:val="1"/>
       </w:numPr>
       <w:spacing w:before="2260" w:beforeAutospacing="1" w:after="2260" w:afterAutospacing="1" w:line="240" w:lineRule="auto"/>
+      <w:jc w:val="center"/>
       <w:outlineLvl w:val="0"/>
     </w:pPr>
     <w:rPr>
@@ -11702,7 +12224,7 @@
     <w:basedOn w:val="DefaultParagraphFont"/>
     <w:link w:val="Heading1"/>
     <w:uiPriority w:val="9"/>
-    <w:rsid w:val="0036224B"/>
+    <w:rsid w:val="00764CBF"/>
     <w:rPr>
       <w:rFonts w:eastAsia="Times New Roman" w:cs="Times New Roman"/>
       <w:b/>
@@ -12445,7 +12967,7 @@
 </file>
 
 <file path=customXml/itemProps1.xml><?xml version="1.0" encoding="utf-8"?>
-<ds:datastoreItem xmlns:ds="http://schemas.openxmlformats.org/officeDocument/2006/customXml" ds:itemID="{48DDA2CA-6BA6-4CFD-9D4B-A062993F3175}">
+<ds:datastoreItem xmlns:ds="http://schemas.openxmlformats.org/officeDocument/2006/customXml" ds:itemID="{236222EC-B932-4A29-9D01-D2A2EB521679}">
   <ds:schemaRefs>
     <ds:schemaRef ds:uri="http://schemas.openxmlformats.org/officeDocument/2006/bibliography"/>
   </ds:schemaRefs>

--- a/Simulink/HexaMotor Position Control.docx
+++ b/Simulink/HexaMotor Position Control.docx
@@ -290,7 +290,13 @@
         <w:pStyle w:val="Heading2"/>
       </w:pPr>
       <w:r>
-        <w:t>First order approximation</w:t>
+        <w:t xml:space="preserve">First </w:t>
+      </w:r>
+      <w:r>
+        <w:t>order</w:t>
+      </w:r>
+      <w:r>
+        <w:t xml:space="preserve"> approximation</w:t>
       </w:r>
     </w:p>
     <w:p>
@@ -917,25 +923,33 @@
       </m:oMath>
     </w:p>
     <w:p>
+      <w:r>
+        <w:t>Several performance metrics can be derived from the above standard form:</w:t>
+      </w:r>
+    </w:p>
+    <w:p>
       <w:pPr>
         <w:ind w:firstLine="0"/>
-      </w:pPr>
-      <w:r>
-        <w:br w:type="page"/>
-      </w:r>
-    </w:p>
-    <w:p>
-      <w:r>
-        <w:lastRenderedPageBreak/>
-        <w:t>Several performance metrics can be derived from the above standard form:</w:t>
-      </w:r>
-    </w:p>
-    <w:p>
-      <w:r>
         <w:rPr>
           <w:b/>
           <w:bCs/>
         </w:rPr>
+      </w:pPr>
+      <w:r>
+        <w:rPr>
+          <w:b/>
+          <w:bCs/>
+        </w:rPr>
+        <w:br w:type="page"/>
+      </w:r>
+    </w:p>
+    <w:p>
+      <w:r>
+        <w:rPr>
+          <w:b/>
+          <w:bCs/>
+        </w:rPr>
+        <w:lastRenderedPageBreak/>
         <w:t>Percent Overshoot (%OS)</w:t>
       </w:r>
       <w:r>
@@ -1942,6 +1956,7 @@
         <w:pStyle w:val="Heading2"/>
       </w:pPr>
       <w:r>
+        <w:lastRenderedPageBreak/>
         <w:t>Lead</w:t>
       </w:r>
       <w:r>
@@ -2250,6 +2265,9 @@
         <w:t>1</w:t>
       </w:r>
       <w:r>
+        <w:rPr>
+          <w:noProof/>
+        </w:rPr>
         <w:fldChar w:fldCharType="end"/>
       </w:r>
       <w:r>
@@ -3121,30 +3139,18 @@
         </w:numPr>
       </w:pPr>
       <w:r>
-        <w:t>a is the</w:t>
-      </w:r>
-      <w:r>
-        <w:rPr>
-          <w:lang w:val="en-IL"/>
-        </w:rPr>
-        <w:t xml:space="preserve"> </w:t>
+        <w:t xml:space="preserve">a is the </w:t>
       </w:r>
       <w:r>
         <w:t>gain</w:t>
       </w:r>
       <w:r>
-        <w:rPr>
-          <w:lang w:val="en-IL"/>
-        </w:rPr>
         <w:t xml:space="preserve"> boost</w:t>
       </w:r>
       <w:r>
         <w:t xml:space="preserve"> and </w:t>
       </w:r>
       <w:r>
-        <w:rPr>
-          <w:lang w:val="en-IL"/>
-        </w:rPr>
         <w:t>defines the curve.</w:t>
       </w:r>
     </w:p>
@@ -3240,12 +3246,14 @@
         <w:br w:type="page"/>
       </w:r>
     </w:p>
-    <w:p/>
     <w:p>
       <w:pPr>
         <w:pStyle w:val="Heading1"/>
       </w:pPr>
-      <w:r>
+      <w:bookmarkStart w:id="0" w:name="_GoBack"/>
+      <w:bookmarkEnd w:id="0"/>
+      <w:r>
+        <w:lastRenderedPageBreak/>
         <w:t>Pre Lab</w:t>
       </w:r>
     </w:p>
@@ -3627,6 +3635,9 @@
         <w:t>3</w:t>
       </w:r>
       <w:r>
+        <w:rPr>
+          <w:noProof/>
+        </w:rPr>
         <w:fldChar w:fldCharType="end"/>
       </w:r>
       <w:r>
@@ -6299,6 +6310,9 @@
         <w:t>5</w:t>
       </w:r>
       <w:r>
+        <w:rPr>
+          <w:noProof/>
+        </w:rPr>
         <w:fldChar w:fldCharType="end"/>
       </w:r>
       <w:r>
@@ -7544,13 +7558,11 @@
         <w:pStyle w:val="ListParagraph"/>
         <w:rPr>
           <w:color w:val="0070C0"/>
-          <w:lang w:val="en-IL"/>
         </w:rPr>
       </w:pPr>
       <w:r>
         <w:rPr>
           <w:color w:val="0070C0"/>
-          <w:lang w:val="en-IL"/>
         </w:rPr>
         <w:t>Kp = 10;</w:t>
       </w:r>
@@ -7572,7 +7584,6 @@
       <w:r>
         <w:rPr>
           <w:color w:val="0070C0"/>
-          <w:lang w:val="en-IL"/>
         </w:rPr>
         <w:t>/s</w:t>
       </w:r>
@@ -7765,7 +7776,6 @@
       <w:r>
         <w:rPr>
           <w:color w:val="0070C0"/>
-          <w:lang w:val="en-IL"/>
         </w:rPr>
         <w:t>Kp*</w:t>
       </w:r>
@@ -7779,7 +7789,6 @@
       <w:r>
         <w:rPr>
           <w:color w:val="0070C0"/>
-          <w:lang w:val="en-IL"/>
         </w:rPr>
         <w:t>Kp*</w:t>
       </w:r>
@@ -7886,7 +7895,7 @@
       </w:pPr>
       <w:r>
         <w:pict w14:anchorId="09CFD6F2">
-          <v:shape id="_x0000_i1081" type="#_x0000_t75" style="width:422pt;height:317pt">
+          <v:shape id="_x0000_i1026" type="#_x0000_t75" style="width:422pt;height:317pt">
             <v:imagedata r:id="rId16" o:title="SquareReponse"/>
           </v:shape>
         </w:pict>
@@ -7934,14 +7943,12 @@
       <w:r>
         <w:rPr>
           <w:noProof/>
-          <w:lang w:val="en-IL"/>
         </w:rPr>
         <w:t xml:space="preserve"> wave response, ac</w:t>
       </w:r>
       <w:r>
         <w:rPr>
           <w:noProof/>
-          <w:lang w:val="en-IL"/>
         </w:rPr>
         <w:t>tual system and simulated model</w:t>
       </w:r>
@@ -8375,11 +8382,8 @@
         <w:jc w:val="center"/>
       </w:pPr>
       <w:r>
-        <w:rPr>
-          <w:lang w:val="en-IL"/>
-        </w:rPr>
         <w:pict w14:anchorId="532481AF">
-          <v:shape id="_x0000_i1042" type="#_x0000_t75" style="width:365.5pt;height:279.5pt">
+          <v:shape id="_x0000_i1027" type="#_x0000_t75" style="width:365.5pt;height:279.5pt">
             <v:imagedata r:id="rId17" o:title="Frequency Response"/>
           </v:shape>
         </w:pict>
@@ -8412,15 +8416,9 @@
         <w:fldChar w:fldCharType="end"/>
       </w:r>
       <w:r>
-        <w:rPr>
-          <w:lang w:val="en-IL"/>
-        </w:rPr>
         <w:t xml:space="preserve"> Frequency </w:t>
       </w:r>
       <w:r>
-        <w:rPr>
-          <w:lang w:val="en-IL"/>
-        </w:rPr>
         <w:t xml:space="preserve"> response, actual system and simulated model</w:t>
       </w:r>
     </w:p>
@@ -8460,9 +8458,6 @@
         <w:t>) of 0.</w:t>
       </w:r>
       <w:r>
-        <w:rPr>
-          <w:lang w:val="en-IL"/>
-        </w:rPr>
         <w:t>15</w:t>
       </w:r>
       <w:r>
@@ -8569,9 +8564,6 @@
         <w:t xml:space="preserve"> Of the PD controller and update its values in simulink</w:t>
       </w:r>
       <w:r>
-        <w:rPr>
-          <w:lang w:val="en-IL"/>
-        </w:rPr>
         <w:t>, (Use the motor transfer function found using the frequency response system identifcation method)</w:t>
       </w:r>
       <w:r>
@@ -8712,7 +8704,7 @@
           <w:lang w:val="en-US"/>
         </w:rPr>
         <w:pict w14:anchorId="1534A850">
-          <v:shape id="_x0000_i1090" type="#_x0000_t75" style="width:428.5pt;height:321.5pt">
+          <v:shape id="_x0000_i1028" type="#_x0000_t75" style="width:428.5pt;height:321.5pt">
             <v:imagedata r:id="rId18" o:title="PD_Controller"/>
           </v:shape>
         </w:pict>
@@ -8747,28 +8739,24 @@
       <w:r>
         <w:rPr>
           <w:noProof/>
-          <w:lang w:val="en-IL"/>
         </w:rPr>
         <w:t xml:space="preserve"> </w:t>
       </w:r>
       <w:r>
         <w:rPr>
           <w:noProof/>
-          <w:lang w:val="en-IL"/>
         </w:rPr>
         <w:t>Square wave response</w:t>
       </w:r>
       <w:r>
         <w:rPr>
           <w:noProof/>
-          <w:lang w:val="en-IL"/>
         </w:rPr>
         <w:t xml:space="preserve"> with a PD controller,</w:t>
       </w:r>
       <w:r>
         <w:rPr>
           <w:noProof/>
-          <w:lang w:val="en-IL"/>
         </w:rPr>
         <w:t xml:space="preserve"> actual system and simulated model</w:t>
       </w:r>
@@ -8921,18 +8909,12 @@
         </w:rPr>
       </w:pPr>
       <w:r>
-        <w:rPr>
-          <w:lang w:val="en-IL"/>
-        </w:rPr>
         <w:t>U</w:t>
       </w:r>
       <w:r>
         <w:t>sing the approach from the pre lab section calculate the necessary Lead compensator and update its values</w:t>
       </w:r>
       <w:r>
-        <w:rPr>
-          <w:lang w:val="en-IL"/>
-        </w:rPr>
         <w:t xml:space="preserve"> in the simulink Lead-Lag block</w:t>
       </w:r>
       <w:r>
@@ -8952,9 +8934,6 @@
         </w:rPr>
       </w:pPr>
       <w:r>
-        <w:rPr>
-          <w:lang w:val="en-IL"/>
-        </w:rPr>
         <w:t>Update the PD controller values to the ones found in the lab</w:t>
       </w:r>
     </w:p>
@@ -9019,9 +8998,6 @@
         </w:rPr>
       </w:pPr>
       <w:r>
-        <w:rPr>
-          <w:lang w:val="en-IL"/>
-        </w:rPr>
         <w:t>Present your calculations and illustrate the variations in the system's Bode plot.</w:t>
       </w:r>
     </w:p>
@@ -9160,26 +9136,17 @@
     <w:p>
       <w:pPr>
         <w:ind w:left="720" w:firstLine="0"/>
-        <w:rPr>
-          <w:lang w:val="en-IL"/>
-        </w:rPr>
       </w:pPr>
       <w:r>
         <w:t xml:space="preserve">Plot on the same </w:t>
       </w:r>
       <w:r>
-        <w:rPr>
-          <w:lang w:val="en-IL"/>
-        </w:rPr>
         <w:t>plot</w:t>
       </w:r>
       <w:r>
         <w:t xml:space="preserve"> the response from the 3 recordings. </w:t>
       </w:r>
       <w:r>
-        <w:rPr>
-          <w:lang w:val="en-IL"/>
-        </w:rPr>
         <w:t>Make your conclusion regarding the performance of the designed controller.</w:t>
       </w:r>
     </w:p>
@@ -9189,18 +9156,15 @@
         <w:ind w:firstLine="0"/>
       </w:pPr>
       <w:r>
-        <w:rPr>
-          <w:lang w:val="en-IL"/>
-        </w:rPr>
         <w:pict w14:anchorId="67569840">
-          <v:shape id="_x0000_i1107" type="#_x0000_t75" style="width:230pt;height:174pt">
+          <v:shape id="_x0000_i1029" type="#_x0000_t75" style="width:230pt;height:174pt">
             <v:imagedata r:id="rId19" o:title="Bode_Lead"/>
           </v:shape>
         </w:pict>
       </w:r>
       <w:r>
         <w:pict w14:anchorId="189EA579">
-          <v:shape id="_x0000_i1108" type="#_x0000_t75" style="width:225.5pt;height:169pt">
+          <v:shape id="_x0000_i1030" type="#_x0000_t75" style="width:225.5pt;height:169pt">
             <v:imagedata r:id="rId20" o:title="SquareWave_LeadLag"/>
           </v:shape>
         </w:pict>
@@ -9245,7 +9209,6 @@
       <w:r>
         <w:rPr>
           <w:noProof/>
-          <w:lang w:val="en-IL"/>
         </w:rPr>
         <w:t xml:space="preserve"> LeadLag design and system response</w:t>
       </w:r>
@@ -9267,7 +9230,7 @@
       <w:r>
         <w:lastRenderedPageBreak/>
         <w:pict w14:anchorId="11D427C3">
-          <v:shape id="_x0000_i1111" type="#_x0000_t75" style="width:467.5pt;height:350.5pt">
+          <v:shape id="_x0000_i1031" type="#_x0000_t75" style="width:467.5pt;height:350.5pt">
             <v:imagedata r:id="rId21" o:title="DesignProcess"/>
           </v:shape>
         </w:pict>
@@ -9289,46 +9252,30 @@
         </w:rPr>
       </w:pPr>
       <w:r>
-        <w:rPr>
-          <w:lang w:val="en-IL"/>
-        </w:rPr>
         <w:t xml:space="preserve">Figure </w:t>
       </w:r>
       <w:r>
-        <w:rPr>
-          <w:lang w:val="en-IL"/>
-        </w:rPr>
         <w:fldChar w:fldCharType="begin"/>
       </w:r>
       <w:r>
-        <w:rPr>
-          <w:lang w:val="en-IL"/>
-        </w:rPr>
         <w:instrText xml:space="preserve"> SEQ Figure \* ARABIC </w:instrText>
       </w:r>
       <w:r>
-        <w:rPr>
-          <w:lang w:val="en-IL"/>
-        </w:rPr>
         <w:fldChar w:fldCharType="separate"/>
       </w:r>
       <w:r>
         <w:rPr>
           <w:noProof/>
-          <w:lang w:val="en-IL"/>
         </w:rPr>
         <w:t>12</w:t>
       </w:r>
       <w:r>
         <w:rPr>
-          <w:lang w:val="en-IL"/>
+          <w:noProof/>
         </w:rPr>
         <w:fldChar w:fldCharType="end"/>
       </w:r>
       <w:r>
-        <w:rPr>
-          <w:lang w:val="en-IL"/>
-        </w:rPr>
         <w:t xml:space="preserve"> Controller design process, Square wave response of various controllers</w:t>
       </w:r>
     </w:p>
@@ -9470,45 +9417,24 @@
         </w:rPr>
       </w:pPr>
       <w:r>
-        <w:rPr>
-          <w:lang w:val="en-IL"/>
-        </w:rPr>
         <w:t xml:space="preserve">Replace the rotating mass with the </w:t>
       </w:r>
       <w:r>
-        <w:rPr>
-          <w:lang w:val="en-IL"/>
-        </w:rPr>
         <w:t>f</w:t>
       </w:r>
       <w:r>
-        <w:rPr>
-          <w:lang w:val="en-IL"/>
-        </w:rPr>
         <w:t xml:space="preserve">orce </w:t>
       </w:r>
       <w:r>
-        <w:rPr>
-          <w:lang w:val="en-IL"/>
-        </w:rPr>
         <w:t>s</w:t>
       </w:r>
       <w:r>
-        <w:rPr>
-          <w:lang w:val="en-IL"/>
-        </w:rPr>
         <w:t xml:space="preserve">ensor </w:t>
       </w:r>
       <w:r>
-        <w:rPr>
-          <w:lang w:val="en-IL"/>
-        </w:rPr>
         <w:t>r</w:t>
       </w:r>
       <w:r>
-        <w:rPr>
-          <w:lang w:val="en-IL"/>
-        </w:rPr>
         <w:t>od, as in the image on the cover of this manual.</w:t>
       </w:r>
     </w:p>
@@ -9547,15 +9473,9 @@
         </w:rPr>
       </w:pPr>
       <w:r>
-        <w:rPr>
-          <w:lang w:val="en-IL"/>
-        </w:rPr>
         <w:t>Switch the Force Sensors on</w:t>
       </w:r>
       <w:r>
-        <w:rPr>
-          <w:lang w:val="en-IL"/>
-        </w:rPr>
         <w:t xml:space="preserve"> and off during the experiment.</w:t>
       </w:r>
     </w:p>
@@ -9575,16 +9495,8 @@
         <w:t>Touch the force rod and f</w:t>
       </w:r>
       <w:r>
-        <w:t>eel the compliance of the motor</w:t>
-      </w:r>
-      <w:r>
-        <w:rPr>
-          <w:lang w:val="en-IL"/>
-        </w:rPr>
-        <w:t xml:space="preserve"> when the force sensors are enabled.</w:t>
-      </w:r>
-      <w:bookmarkStart w:id="0" w:name="_GoBack"/>
-      <w:bookmarkEnd w:id="0"/>
+        <w:t>eel the compliance of the motor when the force sensors are enabled.</w:t>
+      </w:r>
     </w:p>
     <w:p>
       <w:pPr>
@@ -9599,9 +9511,6 @@
         </w:rPr>
       </w:pPr>
       <w:r>
-        <w:rPr>
-          <w:lang w:val="en-IL"/>
-        </w:rPr>
         <w:t>Adjust the gains for optimal performance. In the range of [10-50]</w:t>
       </w:r>
     </w:p>
@@ -9612,7 +9521,8 @@
       </w:pPr>
       <w:r>
         <w:rPr>
-          <w:lang w:val="en-US"/>
+          <w:noProof/>
+          <w:lang w:val="en-US" w:eastAsia="en-US"/>
         </w:rPr>
         <w:lastRenderedPageBreak/>
         <w:drawing>
@@ -9697,21 +9607,18 @@
       <w:r>
         <w:rPr>
           <w:noProof/>
-          <w:lang w:val="en-IL"/>
         </w:rPr>
         <w:t xml:space="preserve"> Simulink model "</w:t>
       </w:r>
       <w:r>
         <w:rPr>
           <w:noProof/>
-          <w:lang w:val="en-IL"/>
         </w:rPr>
         <w:t>HexaMotor_Force_FF.slx</w:t>
       </w:r>
       <w:r>
         <w:rPr>
           <w:noProof/>
-          <w:lang w:val="en-IL"/>
         </w:rPr>
         <w:t>"</w:t>
       </w:r>
@@ -9727,28 +9634,16 @@
     <w:p>
       <w:pPr>
         <w:ind w:firstLine="0"/>
-        <w:rPr>
-          <w:lang w:val="en-IL"/>
-        </w:rPr>
-      </w:pPr>
-      <w:r>
-        <w:rPr>
-          <w:lang w:val="en-IL"/>
-        </w:rPr>
+      </w:pPr>
+      <w:r>
         <w:t>Some points to consider about the setup:</w:t>
       </w:r>
     </w:p>
     <w:p>
       <w:pPr>
         <w:ind w:firstLine="0"/>
-        <w:rPr>
-          <w:lang w:val="en-IL"/>
-        </w:rPr>
-      </w:pPr>
-      <w:r>
-        <w:rPr>
-          <w:lang w:val="en-IL"/>
-        </w:rPr>
+      </w:pPr>
+      <w:r>
         <w:t>You might observe that the controller has transitioned to a PID controller, which is more apt for stable positioning. This is due to the integral component's ability to accumulate and counteract external disturbances. However, when the force sensor is enabled and actuated, it overrides the integral component of the controller and produces a feedforward voltage proportional to its readings. It's worth noting that the force sensors are not calibrated and lack linearity, so their measurements are unitless.</w:t>
       </w:r>
     </w:p>
@@ -9761,7 +9656,6 @@
           <w:color w:val="7030A0"/>
           <w:sz w:val="28"/>
           <w:szCs w:val="28"/>
-          <w:lang w:val="en-IL"/>
         </w:rPr>
       </w:pPr>
     </w:p>
@@ -9774,7 +9668,6 @@
           <w:color w:val="7030A0"/>
           <w:sz w:val="28"/>
           <w:szCs w:val="28"/>
-          <w:lang w:val="en-IL"/>
         </w:rPr>
       </w:pPr>
     </w:p>
@@ -9787,7 +9680,6 @@
           <w:color w:val="7030A0"/>
           <w:sz w:val="28"/>
           <w:szCs w:val="28"/>
-          <w:lang w:val="en-IL"/>
         </w:rPr>
       </w:pPr>
     </w:p>
@@ -9800,7 +9692,6 @@
           <w:color w:val="7030A0"/>
           <w:sz w:val="28"/>
           <w:szCs w:val="28"/>
-          <w:lang w:val="en-IL"/>
         </w:rPr>
       </w:pPr>
     </w:p>
@@ -9813,7 +9704,6 @@
           <w:color w:val="7030A0"/>
           <w:sz w:val="28"/>
           <w:szCs w:val="28"/>
-          <w:lang w:val="en-IL"/>
         </w:rPr>
       </w:pPr>
     </w:p>
@@ -9826,7 +9716,6 @@
           <w:color w:val="7030A0"/>
           <w:sz w:val="28"/>
           <w:szCs w:val="28"/>
-          <w:lang w:val="en-IL"/>
         </w:rPr>
       </w:pPr>
     </w:p>
@@ -9839,7 +9728,6 @@
           <w:color w:val="7030A0"/>
           <w:sz w:val="28"/>
           <w:szCs w:val="28"/>
-          <w:lang w:val="en-IL"/>
         </w:rPr>
       </w:pPr>
     </w:p>
@@ -9852,7 +9740,6 @@
           <w:color w:val="7030A0"/>
           <w:sz w:val="28"/>
           <w:szCs w:val="28"/>
-          <w:lang w:val="en-IL"/>
         </w:rPr>
       </w:pPr>
     </w:p>
@@ -9865,7 +9752,6 @@
           <w:color w:val="7030A0"/>
           <w:sz w:val="28"/>
           <w:szCs w:val="28"/>
-          <w:lang w:val="en-IL"/>
         </w:rPr>
       </w:pPr>
       <w:r>
@@ -9875,7 +9761,6 @@
           <w:color w:val="7030A0"/>
           <w:sz w:val="28"/>
           <w:szCs w:val="28"/>
-          <w:lang w:val="en-IL"/>
         </w:rPr>
         <w:t>Replace the force sensor rod with the rotating mass.</w:t>
       </w:r>
@@ -9889,7 +9774,6 @@
           <w:color w:val="7030A0"/>
           <w:sz w:val="28"/>
           <w:szCs w:val="28"/>
-          <w:lang w:val="en-IL"/>
         </w:rPr>
       </w:pPr>
       <w:r>
@@ -9899,28 +9783,8 @@
           <w:color w:val="7030A0"/>
           <w:sz w:val="28"/>
           <w:szCs w:val="28"/>
-          <w:lang w:val="en-IL"/>
         </w:rPr>
         <w:t>Turn off the system</w:t>
-      </w:r>
-    </w:p>
-    <w:p>
-      <w:pPr>
-        <w:ind w:firstLine="0"/>
-        <w:rPr>
-          <w:rFonts w:asciiTheme="minorHAnsi" w:eastAsia="Times New Roman" w:hAnsiTheme="minorHAnsi" w:cs="Times New Roman"/>
-          <w:b/>
-          <w:bCs/>
-          <w:color w:val="C00000"/>
-          <w:kern w:val="36"/>
-          <w:sz w:val="48"/>
-          <w:szCs w:val="48"/>
-          <w:lang w:val="en-US"/>
-        </w:rPr>
-      </w:pPr>
-      <w:r>
-        <w:lastRenderedPageBreak/>
-        <w:br w:type="page"/>
       </w:r>
     </w:p>
     <w:p>
@@ -10940,7 +10804,7 @@
   <w:abstractNum w:abstractNumId="5" w15:restartNumberingAfterBreak="0">
     <w:nsid w:val="23702698"/>
     <w:multiLevelType w:val="multilevel"/>
-    <w:tmpl w:val="E3C20532"/>
+    <w:tmpl w:val="247881E8"/>
     <w:lvl w:ilvl="0">
       <w:start w:val="1"/>
       <w:numFmt w:val="decimal"/>
@@ -12061,13 +11925,12 @@
     <w:autoRedefine/>
     <w:uiPriority w:val="9"/>
     <w:qFormat/>
-    <w:rsid w:val="00764CBF"/>
+    <w:rsid w:val="006F2002"/>
     <w:pPr>
       <w:numPr>
         <w:numId w:val="1"/>
       </w:numPr>
       <w:spacing w:before="2260" w:beforeAutospacing="1" w:after="2260" w:afterAutospacing="1" w:line="240" w:lineRule="auto"/>
-      <w:jc w:val="center"/>
       <w:outlineLvl w:val="0"/>
     </w:pPr>
     <w:rPr>
@@ -12089,7 +11952,7 @@
     <w:uiPriority w:val="9"/>
     <w:unhideWhenUsed/>
     <w:qFormat/>
-    <w:rsid w:val="00FA5B9C"/>
+    <w:rsid w:val="00860607"/>
     <w:pPr>
       <w:numPr>
         <w:ilvl w:val="1"/>
@@ -12224,7 +12087,7 @@
     <w:basedOn w:val="DefaultParagraphFont"/>
     <w:link w:val="Heading1"/>
     <w:uiPriority w:val="9"/>
-    <w:rsid w:val="00764CBF"/>
+    <w:rsid w:val="006F2002"/>
     <w:rPr>
       <w:rFonts w:eastAsia="Times New Roman" w:cs="Times New Roman"/>
       <w:b/>
@@ -12312,7 +12175,7 @@
     <w:basedOn w:val="DefaultParagraphFont"/>
     <w:link w:val="Heading2"/>
     <w:uiPriority w:val="9"/>
-    <w:rsid w:val="00FA5B9C"/>
+    <w:rsid w:val="00860607"/>
     <w:rPr>
       <w:rFonts w:eastAsia="Times New Roman" w:cs="Times New Roman"/>
       <w:b/>
@@ -12967,7 +12830,7 @@
 </file>
 
 <file path=customXml/itemProps1.xml><?xml version="1.0" encoding="utf-8"?>
-<ds:datastoreItem xmlns:ds="http://schemas.openxmlformats.org/officeDocument/2006/customXml" ds:itemID="{236222EC-B932-4A29-9D01-D2A2EB521679}">
+<ds:datastoreItem xmlns:ds="http://schemas.openxmlformats.org/officeDocument/2006/customXml" ds:itemID="{4D925853-4A76-4DE9-8F3F-0AE901A25940}">
   <ds:schemaRefs>
     <ds:schemaRef ds:uri="http://schemas.openxmlformats.org/officeDocument/2006/bibliography"/>
   </ds:schemaRefs>

--- a/Simulink/HexaMotor Position Control.docx
+++ b/Simulink/HexaMotor Position Control.docx
@@ -17,12 +17,15 @@
       <w:pPr>
         <w:pStyle w:val="Title"/>
       </w:pPr>
+      <w:bookmarkStart w:id="0" w:name="_GoBack"/>
+      <w:bookmarkEnd w:id="0"/>
       <w:r>
         <w:t>HexaMotor</w:t>
       </w:r>
     </w:p>
     <w:p>
       <w:pPr>
+        <w:jc w:val="center"/>
         <w:rPr>
           <w:rFonts w:ascii="Arial-BoldMT" w:hAnsi="Arial-BoldMT" w:cs="Arial-BoldMT"/>
           <w:b/>
@@ -2249,27 +2252,14 @@
       <w:r>
         <w:t xml:space="preserve">Figure </w:t>
       </w:r>
-      <w:r>
-        <w:fldChar w:fldCharType="begin"/>
-      </w:r>
-      <w:r>
-        <w:instrText xml:space="preserve"> SEQ Figure \* ARABIC </w:instrText>
-      </w:r>
-      <w:r>
-        <w:fldChar w:fldCharType="separate"/>
-      </w:r>
-      <w:r>
-        <w:rPr>
-          <w:noProof/>
-        </w:rPr>
-        <w:t>1</w:t>
-      </w:r>
-      <w:r>
-        <w:rPr>
-          <w:noProof/>
-        </w:rPr>
-        <w:fldChar w:fldCharType="end"/>
-      </w:r>
+      <w:fldSimple w:instr=" SEQ Figure \* ARABIC ">
+        <w:r>
+          <w:rPr>
+            <w:noProof/>
+          </w:rPr>
+          <w:t>1</w:t>
+        </w:r>
+      </w:fldSimple>
       <w:r>
         <w:rPr>
           <w:noProof/>
@@ -3250,8 +3240,6 @@
       <w:pPr>
         <w:pStyle w:val="Heading1"/>
       </w:pPr>
-      <w:bookmarkStart w:id="0" w:name="_GoBack"/>
-      <w:bookmarkEnd w:id="0"/>
       <w:r>
         <w:lastRenderedPageBreak/>
         <w:t>Pre Lab</w:t>
@@ -3619,27 +3607,14 @@
       <w:r>
         <w:t xml:space="preserve">Figure </w:t>
       </w:r>
-      <w:r>
-        <w:fldChar w:fldCharType="begin"/>
-      </w:r>
-      <w:r>
-        <w:instrText xml:space="preserve"> SEQ Figure \* ARABIC </w:instrText>
-      </w:r>
-      <w:r>
-        <w:fldChar w:fldCharType="separate"/>
-      </w:r>
-      <w:r>
-        <w:rPr>
-          <w:noProof/>
-        </w:rPr>
-        <w:t>3</w:t>
-      </w:r>
-      <w:r>
-        <w:rPr>
-          <w:noProof/>
-        </w:rPr>
-        <w:fldChar w:fldCharType="end"/>
-      </w:r>
+      <w:fldSimple w:instr=" SEQ Figure \* ARABIC ">
+        <w:r>
+          <w:rPr>
+            <w:noProof/>
+          </w:rPr>
+          <w:t>3</w:t>
+        </w:r>
+      </w:fldSimple>
       <w:r>
         <w:rPr>
           <w:noProof/>
@@ -6294,27 +6269,14 @@
       <w:r>
         <w:t xml:space="preserve">Figure </w:t>
       </w:r>
-      <w:r>
-        <w:fldChar w:fldCharType="begin"/>
-      </w:r>
-      <w:r>
-        <w:instrText xml:space="preserve"> SEQ Figure \* ARABIC </w:instrText>
-      </w:r>
-      <w:r>
-        <w:fldChar w:fldCharType="separate"/>
-      </w:r>
-      <w:r>
-        <w:rPr>
-          <w:noProof/>
-        </w:rPr>
-        <w:t>5</w:t>
-      </w:r>
-      <w:r>
-        <w:rPr>
-          <w:noProof/>
-        </w:rPr>
-        <w:fldChar w:fldCharType="end"/>
-      </w:r>
+      <w:fldSimple w:instr=" SEQ Figure \* ARABIC ">
+        <w:r>
+          <w:rPr>
+            <w:noProof/>
+          </w:rPr>
+          <w:t>5</w:t>
+        </w:r>
+      </w:fldSimple>
       <w:r>
         <w:rPr>
           <w:noProof/>
@@ -6915,27 +6877,14 @@
       <w:r>
         <w:t xml:space="preserve">Figure </w:t>
       </w:r>
-      <w:r>
-        <w:fldChar w:fldCharType="begin"/>
-      </w:r>
-      <w:r>
-        <w:instrText xml:space="preserve"> SEQ Figure \* ARABIC </w:instrText>
-      </w:r>
-      <w:r>
-        <w:fldChar w:fldCharType="separate"/>
-      </w:r>
-      <w:r>
-        <w:rPr>
-          <w:noProof/>
-        </w:rPr>
-        <w:t>6</w:t>
-      </w:r>
-      <w:r>
-        <w:rPr>
-          <w:noProof/>
-        </w:rPr>
-        <w:fldChar w:fldCharType="end"/>
-      </w:r>
+      <w:fldSimple w:instr=" SEQ Figure \* ARABIC ">
+        <w:r>
+          <w:rPr>
+            <w:noProof/>
+          </w:rPr>
+          <w:t>6</w:t>
+        </w:r>
+      </w:fldSimple>
       <w:r>
         <w:rPr>
           <w:lang w:val="en-US"/>
@@ -9254,27 +9203,14 @@
       <w:r>
         <w:t xml:space="preserve">Figure </w:t>
       </w:r>
-      <w:r>
-        <w:fldChar w:fldCharType="begin"/>
-      </w:r>
-      <w:r>
-        <w:instrText xml:space="preserve"> SEQ Figure \* ARABIC </w:instrText>
-      </w:r>
-      <w:r>
-        <w:fldChar w:fldCharType="separate"/>
-      </w:r>
-      <w:r>
-        <w:rPr>
-          <w:noProof/>
-        </w:rPr>
-        <w:t>12</w:t>
-      </w:r>
-      <w:r>
-        <w:rPr>
-          <w:noProof/>
-        </w:rPr>
-        <w:fldChar w:fldCharType="end"/>
-      </w:r>
+      <w:fldSimple w:instr=" SEQ Figure \* ARABIC ">
+        <w:r>
+          <w:rPr>
+            <w:noProof/>
+          </w:rPr>
+          <w:t>12</w:t>
+        </w:r>
+      </w:fldSimple>
       <w:r>
         <w:t xml:space="preserve"> Controller design process, Square wave response of various controllers</w:t>
       </w:r>
@@ -12830,7 +12766,7 @@
 </file>
 
 <file path=customXml/itemProps1.xml><?xml version="1.0" encoding="utf-8"?>
-<ds:datastoreItem xmlns:ds="http://schemas.openxmlformats.org/officeDocument/2006/customXml" ds:itemID="{4D925853-4A76-4DE9-8F3F-0AE901A25940}">
+<ds:datastoreItem xmlns:ds="http://schemas.openxmlformats.org/officeDocument/2006/customXml" ds:itemID="{E4B077CF-63C4-4620-BE6C-04B8B62D1B5D}">
   <ds:schemaRefs>
     <ds:schemaRef ds:uri="http://schemas.openxmlformats.org/officeDocument/2006/bibliography"/>
   </ds:schemaRefs>
